--- a/Advice and Extra Content/Mathematics (AQA)/Advice and Extra Content.docx
+++ b/Advice and Extra Content/Mathematics (AQA)/Advice and Extra Content.docx
@@ -1,40 +1,38 @@
 
 <file path=word/document.xml><?xml version="1.0" encoding="utf-8"?>
-<w:document xmlns:mc="http://schemas.openxmlformats.org/markup-compatibility/2006" xmlns:o="urn:schemas-microsoft-com:office:office" xmlns:r="http://schemas.openxmlformats.org/officeDocument/2006/relationships" xmlns:m="http://schemas.openxmlformats.org/officeDocument/2006/math" xmlns:v="urn:schemas-microsoft-com:vml" xmlns:wp="http://schemas.openxmlformats.org/drawingml/2006/wordprocessingDrawing" xmlns:w10="urn:schemas-microsoft-com:office:word" xmlns:w="http://schemas.openxmlformats.org/wordprocessingml/2006/main" xmlns:wne="http://schemas.microsoft.com/office/word/2006/wordml" xmlns:sl="http://schemas.openxmlformats.org/schemaLibrary/2006/main" xmlns:a="http://schemas.openxmlformats.org/drawingml/2006/main" xmlns:pic="http://schemas.openxmlformats.org/drawingml/2006/picture" xmlns:c="http://schemas.openxmlformats.org/drawingml/2006/chart" xmlns:lc="http://schemas.openxmlformats.org/drawingml/2006/lockedCanvas" xmlns:dgm="http://schemas.openxmlformats.org/drawingml/2006/diagram" xmlns:wps="http://schemas.microsoft.com/office/word/2010/wordprocessingShape" xmlns:wpg="http://schemas.microsoft.com/office/word/2010/wordprocessingGroup" xmlns:w14="http://schemas.microsoft.com/office/word/2010/wordml" xmlns:w15="http://schemas.microsoft.com/office/word/2012/wordml">
+<w:document xmlns:wpc="http://schemas.microsoft.com/office/word/2010/wordprocessingCanvas" xmlns:cx="http://schemas.microsoft.com/office/drawing/2014/chartex" xmlns:cx1="http://schemas.microsoft.com/office/drawing/2015/9/8/chartex" xmlns:cx2="http://schemas.microsoft.com/office/drawing/2015/10/21/chartex" xmlns:cx3="http://schemas.microsoft.com/office/drawing/2016/5/9/chartex" xmlns:cx4="http://schemas.microsoft.com/office/drawing/2016/5/10/chartex" xmlns:cx5="http://schemas.microsoft.com/office/drawing/2016/5/11/chartex" xmlns:cx6="http://schemas.microsoft.com/office/drawing/2016/5/12/chartex" xmlns:cx7="http://schemas.microsoft.com/office/drawing/2016/5/13/chartex" xmlns:cx8="http://schemas.microsoft.com/office/drawing/2016/5/14/chartex" xmlns:mc="http://schemas.openxmlformats.org/markup-compatibility/2006" xmlns:aink="http://schemas.microsoft.com/office/drawing/2016/ink" xmlns:am3d="http://schemas.microsoft.com/office/drawing/2017/model3d" xmlns:o="urn:schemas-microsoft-com:office:office" xmlns:r="http://schemas.openxmlformats.org/officeDocument/2006/relationships" xmlns:m="http://schemas.openxmlformats.org/officeDocument/2006/math" xmlns:v="urn:schemas-microsoft-com:vml" xmlns:wp14="http://schemas.microsoft.com/office/word/2010/wordprocessingDrawing" xmlns:wp="http://schemas.openxmlformats.org/drawingml/2006/wordprocessingDrawing" xmlns:w10="urn:schemas-microsoft-com:office:word" xmlns:w="http://schemas.openxmlformats.org/wordprocessingml/2006/main" xmlns:w14="http://schemas.microsoft.com/office/word/2010/wordml" xmlns:w15="http://schemas.microsoft.com/office/word/2012/wordml" xmlns:w16cex="http://schemas.microsoft.com/office/word/2018/wordml/cex" xmlns:w16cid="http://schemas.microsoft.com/office/word/2016/wordml/cid" xmlns:w16="http://schemas.microsoft.com/office/word/2018/wordml" xmlns:w16se="http://schemas.microsoft.com/office/word/2015/wordml/symex" xmlns:wpg="http://schemas.microsoft.com/office/word/2010/wordprocessingGroup" xmlns:wpi="http://schemas.microsoft.com/office/word/2010/wordprocessingInk" xmlns:wne="http://schemas.microsoft.com/office/word/2006/wordml" xmlns:wps="http://schemas.microsoft.com/office/word/2010/wordprocessingShape" mc:Ignorable="w14 w15 w16se w16cid w16 w16cex wp14">
   <w:background w:color="FFFFFF"/>
   <w:body>
     <w:p>
       <w:pPr>
         <w:pStyle w:val="Heading1"/>
         <w:rPr>
-          <w:rFonts w:ascii="Proxima Nova" w:cs="Proxima Nova" w:eastAsia="Proxima Nova" w:hAnsi="Proxima Nova"/>
-        </w:rPr>
-      </w:pPr>
-      <w:bookmarkStart w:colFirst="0" w:colLast="0" w:name="_78273n7ci2h4" w:id="0"/>
+          <w:rFonts w:ascii="Calibri" w:eastAsia="Proxima Nova" w:hAnsi="Calibri" w:cs="Calibri"/>
+        </w:rPr>
+      </w:pPr>
+      <w:bookmarkStart w:id="0" w:name="_78273n7ci2h4" w:colFirst="0" w:colLast="0"/>
       <w:bookmarkEnd w:id="0"/>
       <w:r>
         <w:rPr>
-          <w:rFonts w:ascii="Proxima Nova" w:cs="Proxima Nova" w:eastAsia="Proxima Nova" w:hAnsi="Proxima Nova"/>
-          <w:rtl w:val="0"/>
-        </w:rPr>
-        <w:t xml:space="preserve">Advice</w:t>
+          <w:rFonts w:ascii="Calibri" w:eastAsia="Proxima Nova" w:hAnsi="Calibri" w:cs="Calibri"/>
+        </w:rPr>
+        <w:t>Advice</w:t>
       </w:r>
     </w:p>
     <w:p>
       <w:pPr>
         <w:pStyle w:val="Heading2"/>
         <w:rPr>
-          <w:rFonts w:ascii="Proxima Nova" w:cs="Proxima Nova" w:eastAsia="Proxima Nova" w:hAnsi="Proxima Nova"/>
-        </w:rPr>
-      </w:pPr>
-      <w:bookmarkStart w:colFirst="0" w:colLast="0" w:name="_4exobsbmzmop" w:id="1"/>
+          <w:rFonts w:ascii="Calibri" w:eastAsia="Proxima Nova" w:hAnsi="Calibri" w:cs="Calibri"/>
+        </w:rPr>
+      </w:pPr>
+      <w:bookmarkStart w:id="1" w:name="_4exobsbmzmop" w:colFirst="0" w:colLast="0"/>
       <w:bookmarkEnd w:id="1"/>
       <w:r>
         <w:rPr>
-          <w:rFonts w:ascii="Proxima Nova" w:cs="Proxima Nova" w:eastAsia="Proxima Nova" w:hAnsi="Proxima Nova"/>
-          <w:rtl w:val="0"/>
-        </w:rPr>
-        <w:t xml:space="preserve">Pure</w:t>
+          <w:rFonts w:ascii="Calibri" w:eastAsia="Proxima Nova" w:hAnsi="Calibri" w:cs="Calibri"/>
+        </w:rPr>
+        <w:t>Pure</w:t>
       </w:r>
     </w:p>
     <w:p>
@@ -43,17 +41,15 @@
           <w:ilvl w:val="0"/>
           <w:numId w:val="3"/>
         </w:numPr>
-        <w:ind w:left="720" w:hanging="360"/>
-        <w:rPr>
-          <w:rFonts w:ascii="Proxima Nova" w:cs="Proxima Nova" w:eastAsia="Proxima Nova" w:hAnsi="Proxima Nova"/>
-        </w:rPr>
-      </w:pPr>
-      <w:r>
-        <w:rPr>
-          <w:rFonts w:ascii="Proxima Nova" w:cs="Proxima Nova" w:eastAsia="Proxima Nova" w:hAnsi="Proxima Nova"/>
-          <w:rtl w:val="0"/>
-        </w:rPr>
-        <w:t xml:space="preserve">Consider the range of validity whenever doing any approximation, it may be useful.</w:t>
+        <w:rPr>
+          <w:rFonts w:ascii="Calibri" w:eastAsia="Proxima Nova" w:hAnsi="Calibri" w:cs="Calibri"/>
+        </w:rPr>
+      </w:pPr>
+      <w:r>
+        <w:rPr>
+          <w:rFonts w:ascii="Calibri" w:eastAsia="Proxima Nova" w:hAnsi="Calibri" w:cs="Calibri"/>
+        </w:rPr>
+        <w:t>Consider the range of validity whenever doing any approximation, it may be useful.</w:t>
       </w:r>
     </w:p>
     <w:p>
@@ -62,17 +58,15 @@
           <w:ilvl w:val="0"/>
           <w:numId w:val="3"/>
         </w:numPr>
-        <w:ind w:left="720" w:hanging="360"/>
-        <w:rPr>
-          <w:rFonts w:ascii="Proxima Nova" w:cs="Proxima Nova" w:eastAsia="Proxima Nova" w:hAnsi="Proxima Nova"/>
-        </w:rPr>
-      </w:pPr>
-      <w:r>
-        <w:rPr>
-          <w:rFonts w:ascii="Proxima Nova" w:cs="Proxima Nova" w:eastAsia="Proxima Nova" w:hAnsi="Proxima Nova"/>
-          <w:rtl w:val="0"/>
-        </w:rPr>
-        <w:t xml:space="preserve">You can use change of sign to show something, like one function takes over another.</w:t>
+        <w:rPr>
+          <w:rFonts w:ascii="Calibri" w:eastAsia="Proxima Nova" w:hAnsi="Calibri" w:cs="Calibri"/>
+        </w:rPr>
+      </w:pPr>
+      <w:r>
+        <w:rPr>
+          <w:rFonts w:ascii="Calibri" w:eastAsia="Proxima Nova" w:hAnsi="Calibri" w:cs="Calibri"/>
+        </w:rPr>
+        <w:t>You can use change of sign to show something, like one function takes over another.</w:t>
       </w:r>
     </w:p>
     <w:p>
@@ -81,17 +75,15 @@
           <w:ilvl w:val="0"/>
           <w:numId w:val="3"/>
         </w:numPr>
-        <w:ind w:left="720" w:hanging="360"/>
-        <w:rPr>
-          <w:rFonts w:ascii="Proxima Nova" w:cs="Proxima Nova" w:eastAsia="Proxima Nova" w:hAnsi="Proxima Nova"/>
-        </w:rPr>
-      </w:pPr>
-      <w:r>
-        <w:rPr>
-          <w:rFonts w:ascii="Proxima Nova" w:cs="Proxima Nova" w:eastAsia="Proxima Nova" w:hAnsi="Proxima Nova"/>
-          <w:rtl w:val="0"/>
-        </w:rPr>
-        <w:t xml:space="preserve">Remember you consider the second derivative either side to show its a point of inflection.</w:t>
+        <w:rPr>
+          <w:rFonts w:ascii="Calibri" w:eastAsia="Proxima Nova" w:hAnsi="Calibri" w:cs="Calibri"/>
+        </w:rPr>
+      </w:pPr>
+      <w:r>
+        <w:rPr>
+          <w:rFonts w:ascii="Calibri" w:eastAsia="Proxima Nova" w:hAnsi="Calibri" w:cs="Calibri"/>
+        </w:rPr>
+        <w:t>Remember you consider the second derivative either side to show its a point of inflection.</w:t>
       </w:r>
     </w:p>
     <w:p>
@@ -100,17 +92,15 @@
           <w:ilvl w:val="0"/>
           <w:numId w:val="3"/>
         </w:numPr>
-        <w:ind w:left="720" w:hanging="360"/>
-        <w:rPr>
-          <w:rFonts w:ascii="Proxima Nova" w:cs="Proxima Nova" w:eastAsia="Proxima Nova" w:hAnsi="Proxima Nova"/>
-        </w:rPr>
-      </w:pPr>
-      <w:r>
-        <w:rPr>
-          <w:rFonts w:ascii="Proxima Nova" w:cs="Proxima Nova" w:eastAsia="Proxima Nova" w:hAnsi="Proxima Nova"/>
-          <w:rtl w:val="0"/>
-        </w:rPr>
-        <w:t xml:space="preserve">Be careful with negative parts of the total shaded area.</w:t>
+        <w:rPr>
+          <w:rFonts w:ascii="Calibri" w:eastAsia="Proxima Nova" w:hAnsi="Calibri" w:cs="Calibri"/>
+        </w:rPr>
+      </w:pPr>
+      <w:r>
+        <w:rPr>
+          <w:rFonts w:ascii="Calibri" w:eastAsia="Proxima Nova" w:hAnsi="Calibri" w:cs="Calibri"/>
+        </w:rPr>
+        <w:t>Be careful with negative parts of the total shaded area.</w:t>
       </w:r>
     </w:p>
     <w:p>
@@ -119,34 +109,37 @@
           <w:ilvl w:val="0"/>
           <w:numId w:val="3"/>
         </w:numPr>
-        <w:ind w:left="720" w:hanging="360"/>
-        <w:rPr>
-          <w:rFonts w:ascii="Proxima Nova" w:cs="Proxima Nova" w:eastAsia="Proxima Nova" w:hAnsi="Proxima Nova"/>
-        </w:rPr>
-      </w:pPr>
-      <w:r>
-        <w:rPr>
-          <w:rFonts w:ascii="Proxima Nova" w:cs="Proxima Nova" w:eastAsia="Proxima Nova" w:hAnsi="Proxima Nova"/>
-          <w:rtl w:val="0"/>
-        </w:rPr>
-        <w:t xml:space="preserve">Check the answer careful (eg, 2 POSITIVE DISTINCT ROOTS so ensure the question matches up with your diagram).</w:t>
+        <w:rPr>
+          <w:rFonts w:ascii="Calibri" w:eastAsia="Proxima Nova" w:hAnsi="Calibri" w:cs="Calibri"/>
+        </w:rPr>
+      </w:pPr>
+      <w:r>
+        <w:rPr>
+          <w:rFonts w:ascii="Calibri" w:eastAsia="Proxima Nova" w:hAnsi="Calibri" w:cs="Calibri"/>
+        </w:rPr>
+        <w:t>Check the answer careful</w:t>
+      </w:r>
+      <w:r>
+        <w:rPr>
+          <w:rFonts w:ascii="Calibri" w:eastAsia="Proxima Nova" w:hAnsi="Calibri" w:cs="Calibri"/>
+        </w:rPr>
+        <w:t xml:space="preserve"> (eg, 2 POSITIVE DISTINCT ROOTS so ensure the question matches up with your diagram).</w:t>
       </w:r>
     </w:p>
     <w:p>
       <w:pPr>
         <w:pStyle w:val="Heading2"/>
         <w:rPr>
-          <w:rFonts w:ascii="Proxima Nova" w:cs="Proxima Nova" w:eastAsia="Proxima Nova" w:hAnsi="Proxima Nova"/>
-        </w:rPr>
-      </w:pPr>
-      <w:bookmarkStart w:colFirst="0" w:colLast="0" w:name="_yk3v9wxk9qxv" w:id="2"/>
+          <w:rFonts w:ascii="Calibri" w:eastAsia="Proxima Nova" w:hAnsi="Calibri" w:cs="Calibri"/>
+        </w:rPr>
+      </w:pPr>
+      <w:bookmarkStart w:id="2" w:name="_yk3v9wxk9qxv" w:colFirst="0" w:colLast="0"/>
       <w:bookmarkEnd w:id="2"/>
       <w:r>
         <w:rPr>
-          <w:rFonts w:ascii="Proxima Nova" w:cs="Proxima Nova" w:eastAsia="Proxima Nova" w:hAnsi="Proxima Nova"/>
-          <w:rtl w:val="0"/>
-        </w:rPr>
-        <w:t xml:space="preserve">Mechanics</w:t>
+          <w:rFonts w:ascii="Calibri" w:eastAsia="Proxima Nova" w:hAnsi="Calibri" w:cs="Calibri"/>
+        </w:rPr>
+        <w:t>Mechanics</w:t>
       </w:r>
     </w:p>
     <w:p>
@@ -155,17 +148,15 @@
           <w:ilvl w:val="0"/>
           <w:numId w:val="3"/>
         </w:numPr>
-        <w:ind w:left="720" w:hanging="360"/>
-        <w:rPr>
-          <w:rFonts w:ascii="Proxima Nova" w:cs="Proxima Nova" w:eastAsia="Proxima Nova" w:hAnsi="Proxima Nova"/>
-        </w:rPr>
-      </w:pPr>
-      <w:r>
-        <w:rPr>
-          <w:rFonts w:ascii="Proxima Nova" w:cs="Proxima Nova" w:eastAsia="Proxima Nova" w:hAnsi="Proxima Nova"/>
-          <w:rtl w:val="0"/>
-        </w:rPr>
-        <w:t xml:space="preserve">Consider directions very carefully. Draw arrows if it helps you decide what to take as the positive direction.</w:t>
+        <w:rPr>
+          <w:rFonts w:ascii="Calibri" w:eastAsia="Proxima Nova" w:hAnsi="Calibri" w:cs="Calibri"/>
+        </w:rPr>
+      </w:pPr>
+      <w:r>
+        <w:rPr>
+          <w:rFonts w:ascii="Calibri" w:eastAsia="Proxima Nova" w:hAnsi="Calibri" w:cs="Calibri"/>
+        </w:rPr>
+        <w:t>Consider directions very carefully. Draw arrows if it helps you decide what to take as the positive direction.</w:t>
       </w:r>
     </w:p>
     <w:p>
@@ -174,34 +165,37 @@
           <w:ilvl w:val="0"/>
           <w:numId w:val="3"/>
         </w:numPr>
-        <w:ind w:left="720" w:hanging="360"/>
-        <w:rPr>
-          <w:rFonts w:ascii="Proxima Nova" w:cs="Proxima Nova" w:eastAsia="Proxima Nova" w:hAnsi="Proxima Nova"/>
-        </w:rPr>
-      </w:pPr>
-      <w:r>
-        <w:rPr>
-          <w:rFonts w:ascii="Proxima Nova" w:cs="Proxima Nova" w:eastAsia="Proxima Nova" w:hAnsi="Proxima Nova"/>
-          <w:rtl w:val="0"/>
-        </w:rPr>
-        <w:t xml:space="preserve">Remember that the point of tilting is an idea you may have to use.</w:t>
+        <w:rPr>
+          <w:rFonts w:ascii="Calibri" w:eastAsia="Proxima Nova" w:hAnsi="Calibri" w:cs="Calibri"/>
+        </w:rPr>
+      </w:pPr>
+      <w:r>
+        <w:rPr>
+          <w:rFonts w:ascii="Calibri" w:eastAsia="Proxima Nova" w:hAnsi="Calibri" w:cs="Calibri"/>
+        </w:rPr>
+        <w:t>Remember that the point of tilting is an idea you</w:t>
+      </w:r>
+      <w:r>
+        <w:rPr>
+          <w:rFonts w:ascii="Calibri" w:eastAsia="Proxima Nova" w:hAnsi="Calibri" w:cs="Calibri"/>
+        </w:rPr>
+        <w:t xml:space="preserve"> may have to use.</w:t>
       </w:r>
     </w:p>
     <w:p>
       <w:pPr>
         <w:pStyle w:val="Heading2"/>
         <w:rPr>
-          <w:rFonts w:ascii="Proxima Nova" w:cs="Proxima Nova" w:eastAsia="Proxima Nova" w:hAnsi="Proxima Nova"/>
-        </w:rPr>
-      </w:pPr>
-      <w:bookmarkStart w:colFirst="0" w:colLast="0" w:name="_r24vp1b1sbic" w:id="3"/>
+          <w:rFonts w:ascii="Calibri" w:eastAsia="Proxima Nova" w:hAnsi="Calibri" w:cs="Calibri"/>
+        </w:rPr>
+      </w:pPr>
+      <w:bookmarkStart w:id="3" w:name="_r24vp1b1sbic" w:colFirst="0" w:colLast="0"/>
       <w:bookmarkEnd w:id="3"/>
       <w:r>
         <w:rPr>
-          <w:rFonts w:ascii="Proxima Nova" w:cs="Proxima Nova" w:eastAsia="Proxima Nova" w:hAnsi="Proxima Nova"/>
-          <w:rtl w:val="0"/>
-        </w:rPr>
-        <w:t xml:space="preserve">Statistics</w:t>
+          <w:rFonts w:ascii="Calibri" w:eastAsia="Proxima Nova" w:hAnsi="Calibri" w:cs="Calibri"/>
+        </w:rPr>
+        <w:t>Statistics</w:t>
       </w:r>
     </w:p>
     <w:p>
@@ -210,17 +204,15 @@
           <w:ilvl w:val="0"/>
           <w:numId w:val="1"/>
         </w:numPr>
-        <w:ind w:left="720" w:hanging="360"/>
-        <w:rPr>
-          <w:rFonts w:ascii="Proxima Nova" w:cs="Proxima Nova" w:eastAsia="Proxima Nova" w:hAnsi="Proxima Nova"/>
-        </w:rPr>
-      </w:pPr>
-      <w:r>
-        <w:rPr>
-          <w:rFonts w:ascii="Proxima Nova" w:cs="Proxima Nova" w:eastAsia="Proxima Nova" w:hAnsi="Proxima Nova"/>
-          <w:rtl w:val="0"/>
-        </w:rPr>
-        <w:t xml:space="preserve">You may have to use a probability from the normal distribution in a binomial distribution.</w:t>
+        <w:rPr>
+          <w:rFonts w:ascii="Calibri" w:eastAsia="Proxima Nova" w:hAnsi="Calibri" w:cs="Calibri"/>
+        </w:rPr>
+      </w:pPr>
+      <w:r>
+        <w:rPr>
+          <w:rFonts w:ascii="Calibri" w:eastAsia="Proxima Nova" w:hAnsi="Calibri" w:cs="Calibri"/>
+        </w:rPr>
+        <w:t>You may have to use a probability from the normal distribution in a binomial distribution.</w:t>
       </w:r>
     </w:p>
     <w:p>
@@ -229,17 +221,15 @@
           <w:ilvl w:val="0"/>
           <w:numId w:val="1"/>
         </w:numPr>
-        <w:ind w:left="720" w:hanging="360"/>
-        <w:rPr>
-          <w:rFonts w:ascii="Proxima Nova" w:cs="Proxima Nova" w:eastAsia="Proxima Nova" w:hAnsi="Proxima Nova"/>
-        </w:rPr>
-      </w:pPr>
-      <w:r>
-        <w:rPr>
-          <w:rFonts w:ascii="Proxima Nova" w:cs="Proxima Nova" w:eastAsia="Proxima Nova" w:hAnsi="Proxima Nova"/>
-          <w:rtl w:val="0"/>
-        </w:rPr>
-        <w:t xml:space="preserve">Remember to give the conclusion to a hypothesis test in context.</w:t>
+        <w:rPr>
+          <w:rFonts w:ascii="Calibri" w:eastAsia="Proxima Nova" w:hAnsi="Calibri" w:cs="Calibri"/>
+        </w:rPr>
+      </w:pPr>
+      <w:r>
+        <w:rPr>
+          <w:rFonts w:ascii="Calibri" w:eastAsia="Proxima Nova" w:hAnsi="Calibri" w:cs="Calibri"/>
+        </w:rPr>
+        <w:t>Remember to give the conclusion to a hypothesis test in context.</w:t>
       </w:r>
     </w:p>
     <w:p>
@@ -248,17 +238,21 @@
           <w:ilvl w:val="0"/>
           <w:numId w:val="1"/>
         </w:numPr>
-        <w:ind w:left="720" w:hanging="360"/>
-        <w:rPr>
-          <w:rFonts w:ascii="Proxima Nova" w:cs="Proxima Nova" w:eastAsia="Proxima Nova" w:hAnsi="Proxima Nova"/>
-        </w:rPr>
-      </w:pPr>
-      <w:r>
-        <w:rPr>
-          <w:rFonts w:ascii="Proxima Nova" w:cs="Proxima Nova" w:eastAsia="Proxima Nova" w:hAnsi="Proxima Nova"/>
-          <w:rtl w:val="0"/>
-        </w:rPr>
-        <w:t xml:space="preserve">Be very careful with the headings of the table for PMMC, you look at 1-tail, look across then look down or look at 2-tail across then down.</w:t>
+        <w:rPr>
+          <w:rFonts w:ascii="Calibri" w:eastAsia="Proxima Nova" w:hAnsi="Calibri" w:cs="Calibri"/>
+        </w:rPr>
+      </w:pPr>
+      <w:r>
+        <w:rPr>
+          <w:rFonts w:ascii="Calibri" w:eastAsia="Proxima Nova" w:hAnsi="Calibri" w:cs="Calibri"/>
+        </w:rPr>
+        <w:t>Be very careful with the headings of the table for PMMC, you look at 1-</w:t>
+      </w:r>
+      <w:r>
+        <w:rPr>
+          <w:rFonts w:ascii="Calibri" w:eastAsia="Proxima Nova" w:hAnsi="Calibri" w:cs="Calibri"/>
+        </w:rPr>
+        <w:t>tail, look across then look down or look at 2-tail across then down.</w:t>
       </w:r>
     </w:p>
     <w:p>
@@ -267,17 +261,15 @@
           <w:ilvl w:val="0"/>
           <w:numId w:val="3"/>
         </w:numPr>
-        <w:ind w:left="720" w:hanging="360"/>
-        <w:rPr>
-          <w:rFonts w:ascii="Proxima Nova" w:cs="Proxima Nova" w:eastAsia="Proxima Nova" w:hAnsi="Proxima Nova"/>
-        </w:rPr>
-      </w:pPr>
-      <w:r>
-        <w:rPr>
-          <w:rFonts w:ascii="Proxima Nova" w:cs="Proxima Nova" w:eastAsia="Proxima Nova" w:hAnsi="Proxima Nova"/>
-          <w:rtl w:val="0"/>
-        </w:rPr>
-        <w:t xml:space="preserve">Use complements more often to speed things up.</w:t>
+        <w:rPr>
+          <w:rFonts w:ascii="Calibri" w:eastAsia="Proxima Nova" w:hAnsi="Calibri" w:cs="Calibri"/>
+        </w:rPr>
+      </w:pPr>
+      <w:r>
+        <w:rPr>
+          <w:rFonts w:ascii="Calibri" w:eastAsia="Proxima Nova" w:hAnsi="Calibri" w:cs="Calibri"/>
+        </w:rPr>
+        <w:t>Use complements more often to speed things up.</w:t>
       </w:r>
     </w:p>
     <w:p>
@@ -286,51 +278,47 @@
           <w:ilvl w:val="0"/>
           <w:numId w:val="3"/>
         </w:numPr>
-        <w:ind w:left="720" w:hanging="360"/>
-        <w:rPr>
-          <w:rFonts w:ascii="Proxima Nova" w:cs="Proxima Nova" w:eastAsia="Proxima Nova" w:hAnsi="Proxima Nova"/>
-        </w:rPr>
-      </w:pPr>
-      <w:r>
-        <w:rPr>
-          <w:rFonts w:ascii="Proxima Nova" w:cs="Proxima Nova" w:eastAsia="Proxima Nova" w:hAnsi="Proxima Nova"/>
-          <w:rtl w:val="0"/>
-        </w:rPr>
-        <w:t xml:space="preserve">Type I Errors may well come up here too.</w:t>
+        <w:rPr>
+          <w:rFonts w:ascii="Calibri" w:eastAsia="Proxima Nova" w:hAnsi="Calibri" w:cs="Calibri"/>
+        </w:rPr>
+      </w:pPr>
+      <w:r>
+        <w:rPr>
+          <w:rFonts w:ascii="Calibri" w:eastAsia="Proxima Nova" w:hAnsi="Calibri" w:cs="Calibri"/>
+        </w:rPr>
+        <w:t>Type I Errors may well come up here too.</w:t>
       </w:r>
     </w:p>
     <w:p>
       <w:pPr>
         <w:pStyle w:val="Heading1"/>
         <w:rPr>
-          <w:rFonts w:ascii="Proxima Nova" w:cs="Proxima Nova" w:eastAsia="Proxima Nova" w:hAnsi="Proxima Nova"/>
-        </w:rPr>
-      </w:pPr>
-      <w:bookmarkStart w:colFirst="0" w:colLast="0" w:name="_vz7mo5q0fn2x" w:id="4"/>
+          <w:rFonts w:ascii="Calibri" w:eastAsia="Proxima Nova" w:hAnsi="Calibri" w:cs="Calibri"/>
+        </w:rPr>
+      </w:pPr>
+      <w:bookmarkStart w:id="4" w:name="_vz7mo5q0fn2x" w:colFirst="0" w:colLast="0"/>
       <w:bookmarkEnd w:id="4"/>
       <w:r>
         <w:rPr>
-          <w:rFonts w:ascii="Proxima Nova" w:cs="Proxima Nova" w:eastAsia="Proxima Nova" w:hAnsi="Proxima Nova"/>
-          <w:rtl w:val="0"/>
-        </w:rPr>
-        <w:t xml:space="preserve">Extra Content</w:t>
+          <w:rFonts w:ascii="Calibri" w:eastAsia="Proxima Nova" w:hAnsi="Calibri" w:cs="Calibri"/>
+        </w:rPr>
+        <w:t>Extra Content</w:t>
       </w:r>
     </w:p>
     <w:p>
       <w:pPr>
         <w:pStyle w:val="Heading2"/>
         <w:rPr>
-          <w:rFonts w:ascii="Proxima Nova" w:cs="Proxima Nova" w:eastAsia="Proxima Nova" w:hAnsi="Proxima Nova"/>
-        </w:rPr>
-      </w:pPr>
-      <w:bookmarkStart w:colFirst="0" w:colLast="0" w:name="_ywz1ppgl4euh" w:id="5"/>
+          <w:rFonts w:ascii="Calibri" w:eastAsia="Proxima Nova" w:hAnsi="Calibri" w:cs="Calibri"/>
+        </w:rPr>
+      </w:pPr>
+      <w:bookmarkStart w:id="5" w:name="_ywz1ppgl4euh" w:colFirst="0" w:colLast="0"/>
       <w:bookmarkEnd w:id="5"/>
       <w:r>
         <w:rPr>
-          <w:rFonts w:ascii="Proxima Nova" w:cs="Proxima Nova" w:eastAsia="Proxima Nova" w:hAnsi="Proxima Nova"/>
-          <w:rtl w:val="0"/>
-        </w:rPr>
-        <w:t xml:space="preserve">Pure</w:t>
+          <w:rFonts w:ascii="Calibri" w:eastAsia="Proxima Nova" w:hAnsi="Calibri" w:cs="Calibri"/>
+        </w:rPr>
+        <w:t>Pure</w:t>
       </w:r>
     </w:p>
     <w:p>
@@ -339,47 +327,41 @@
           <w:ilvl w:val="0"/>
           <w:numId w:val="4"/>
         </w:numPr>
-        <w:ind w:left="720" w:hanging="360"/>
-        <w:rPr>
-          <w:rFonts w:ascii="Proxima Nova" w:cs="Proxima Nova" w:eastAsia="Proxima Nova" w:hAnsi="Proxima Nova"/>
-        </w:rPr>
-      </w:pPr>
-      <w:r>
-        <w:rPr>
-          <w:rFonts w:ascii="Proxima Nova" w:cs="Proxima Nova" w:eastAsia="Proxima Nova" w:hAnsi="Proxima Nova"/>
-          <w:rtl w:val="0"/>
-        </w:rPr>
-        <w:t xml:space="preserve">log</w:t>
-      </w:r>
-      <w:r>
-        <w:rPr>
-          <w:rFonts w:ascii="Proxima Nova" w:cs="Proxima Nova" w:eastAsia="Proxima Nova" w:hAnsi="Proxima Nova"/>
+        <w:rPr>
+          <w:rFonts w:ascii="Calibri" w:eastAsia="Proxima Nova" w:hAnsi="Calibri" w:cs="Calibri"/>
+        </w:rPr>
+      </w:pPr>
+      <w:r>
+        <w:rPr>
+          <w:rFonts w:ascii="Calibri" w:eastAsia="Proxima Nova" w:hAnsi="Calibri" w:cs="Calibri"/>
+        </w:rPr>
+        <w:t>log</w:t>
+      </w:r>
+      <w:r>
+        <w:rPr>
+          <w:rFonts w:ascii="Calibri" w:eastAsia="Proxima Nova" w:hAnsi="Calibri" w:cs="Calibri"/>
           <w:vertAlign w:val="subscript"/>
-          <w:rtl w:val="0"/>
-        </w:rPr>
-        <w:t xml:space="preserve">b</w:t>
-      </w:r>
-      <w:r>
-        <w:rPr>
-          <w:rFonts w:ascii="Proxima Nova" w:cs="Proxima Nova" w:eastAsia="Proxima Nova" w:hAnsi="Proxima Nova"/>
-          <w:rtl w:val="0"/>
-        </w:rPr>
-        <w:t xml:space="preserve">a = 1 / log</w:t>
-      </w:r>
-      <w:r>
-        <w:rPr>
-          <w:rFonts w:ascii="Proxima Nova" w:cs="Proxima Nova" w:eastAsia="Proxima Nova" w:hAnsi="Proxima Nova"/>
+        </w:rPr>
+        <w:t>b</w:t>
+      </w:r>
+      <w:r>
+        <w:rPr>
+          <w:rFonts w:ascii="Calibri" w:eastAsia="Proxima Nova" w:hAnsi="Calibri" w:cs="Calibri"/>
+        </w:rPr>
+        <w:t>a = 1 / log</w:t>
+      </w:r>
+      <w:r>
+        <w:rPr>
+          <w:rFonts w:ascii="Calibri" w:eastAsia="Proxima Nova" w:hAnsi="Calibri" w:cs="Calibri"/>
           <w:vertAlign w:val="subscript"/>
-          <w:rtl w:val="0"/>
-        </w:rPr>
-        <w:t xml:space="preserve">b</w:t>
-      </w:r>
-      <w:r>
-        <w:rPr>
-          <w:rFonts w:ascii="Proxima Nova" w:cs="Proxima Nova" w:eastAsia="Proxima Nova" w:hAnsi="Proxima Nova"/>
-          <w:rtl w:val="0"/>
-        </w:rPr>
-        <w:t xml:space="preserve">a</w:t>
+        </w:rPr>
+        <w:t>b</w:t>
+      </w:r>
+      <w:r>
+        <w:rPr>
+          <w:rFonts w:ascii="Calibri" w:eastAsia="Proxima Nova" w:hAnsi="Calibri" w:cs="Calibri"/>
+        </w:rPr>
+        <w:t>a</w:t>
       </w:r>
     </w:p>
     <w:p>
@@ -388,35 +370,37 @@
           <w:ilvl w:val="0"/>
           <w:numId w:val="4"/>
         </w:numPr>
-        <w:ind w:left="720" w:hanging="360"/>
-        <w:rPr>
-          <w:rFonts w:ascii="Proxima Nova" w:cs="Proxima Nova" w:eastAsia="Proxima Nova" w:hAnsi="Proxima Nova"/>
-          <w:u w:val="none"/>
-        </w:rPr>
-      </w:pPr>
-      <w:r>
-        <w:rPr>
-          <w:rFonts w:ascii="Proxima Nova" w:cs="Proxima Nova" w:eastAsia="Proxima Nova" w:hAnsi="Proxima Nova"/>
-          <w:rtl w:val="0"/>
-        </w:rPr>
-        <w:t xml:space="preserve">You can calculate the derivative either side to show its a maxima rather than working out a complicated second derivative.</w:t>
+        <w:rPr>
+          <w:rFonts w:ascii="Calibri" w:eastAsia="Proxima Nova" w:hAnsi="Calibri" w:cs="Calibri"/>
+        </w:rPr>
+      </w:pPr>
+      <w:r>
+        <w:rPr>
+          <w:rFonts w:ascii="Calibri" w:eastAsia="Proxima Nova" w:hAnsi="Calibri" w:cs="Calibri"/>
+        </w:rPr>
+        <w:t>You can calculate the derivative either side to show its a max</w:t>
+      </w:r>
+      <w:r>
+        <w:rPr>
+          <w:rFonts w:ascii="Calibri" w:eastAsia="Proxima Nova" w:hAnsi="Calibri" w:cs="Calibri"/>
+        </w:rPr>
+        <w:t>ima rather than working out a complicated second derivative.</w:t>
       </w:r>
     </w:p>
     <w:p>
       <w:pPr>
         <w:pStyle w:val="Heading2"/>
         <w:rPr>
-          <w:rFonts w:ascii="Proxima Nova" w:cs="Proxima Nova" w:eastAsia="Proxima Nova" w:hAnsi="Proxima Nova"/>
-        </w:rPr>
-      </w:pPr>
-      <w:bookmarkStart w:colFirst="0" w:colLast="0" w:name="_7pvucvhxhe1l" w:id="6"/>
+          <w:rFonts w:ascii="Calibri" w:eastAsia="Proxima Nova" w:hAnsi="Calibri" w:cs="Calibri"/>
+        </w:rPr>
+      </w:pPr>
+      <w:bookmarkStart w:id="6" w:name="_7pvucvhxhe1l" w:colFirst="0" w:colLast="0"/>
       <w:bookmarkEnd w:id="6"/>
       <w:r>
         <w:rPr>
-          <w:rFonts w:ascii="Proxima Nova" w:cs="Proxima Nova" w:eastAsia="Proxima Nova" w:hAnsi="Proxima Nova"/>
-          <w:rtl w:val="0"/>
-        </w:rPr>
-        <w:t xml:space="preserve">Mechanics</w:t>
+          <w:rFonts w:ascii="Calibri" w:eastAsia="Proxima Nova" w:hAnsi="Calibri" w:cs="Calibri"/>
+        </w:rPr>
+        <w:t>Mechanics</w:t>
       </w:r>
     </w:p>
     <w:p>
@@ -425,39 +409,32 @@
           <w:ilvl w:val="0"/>
           <w:numId w:val="2"/>
         </w:numPr>
-        <w:ind w:left="720" w:hanging="360"/>
-        <w:rPr>
-          <w:rFonts w:ascii="Proxima Nova" w:cs="Proxima Nova" w:eastAsia="Proxima Nova" w:hAnsi="Proxima Nova"/>
-        </w:rPr>
-      </w:pPr>
-      <w:r>
-        <w:rPr>
-          <w:rFonts w:ascii="Proxima Nova" w:cs="Proxima Nova" w:eastAsia="Proxima Nova" w:hAnsi="Proxima Nova"/>
-          <w:rtl w:val="0"/>
-        </w:rPr>
-        <w:t xml:space="preserve">The significance of a string being inextensible in pulleys is that the tension is constant throughout the string.</w:t>
-      </w:r>
-      <w:r>
-        <w:rPr>
-          <w:rtl w:val="0"/>
-        </w:rPr>
+        <w:rPr>
+          <w:rFonts w:ascii="Calibri" w:eastAsia="Proxima Nova" w:hAnsi="Calibri" w:cs="Calibri"/>
+        </w:rPr>
+      </w:pPr>
+      <w:r>
+        <w:rPr>
+          <w:rFonts w:ascii="Calibri" w:eastAsia="Proxima Nova" w:hAnsi="Calibri" w:cs="Calibri"/>
+        </w:rPr>
+        <w:t>The significance of a string being inextensible in pulleys is that the tension is constant throughout the string.</w:t>
       </w:r>
     </w:p>
     <w:p>
       <w:pPr>
         <w:pStyle w:val="Heading2"/>
         <w:rPr>
-          <w:rFonts w:ascii="Proxima Nova" w:cs="Proxima Nova" w:eastAsia="Proxima Nova" w:hAnsi="Proxima Nova"/>
-        </w:rPr>
-      </w:pPr>
-      <w:bookmarkStart w:colFirst="0" w:colLast="0" w:name="_4qscun5ngsk" w:id="7"/>
+          <w:rFonts w:ascii="Calibri" w:eastAsia="Proxima Nova" w:hAnsi="Calibri" w:cs="Calibri"/>
+        </w:rPr>
+      </w:pPr>
+      <w:bookmarkStart w:id="7" w:name="_4qscun5ngsk" w:colFirst="0" w:colLast="0"/>
       <w:bookmarkEnd w:id="7"/>
       <w:r>
         <w:rPr>
-          <w:rFonts w:ascii="Proxima Nova" w:cs="Proxima Nova" w:eastAsia="Proxima Nova" w:hAnsi="Proxima Nova"/>
-          <w:rtl w:val="0"/>
-        </w:rPr>
-        <w:t xml:space="preserve">Statistics</w:t>
+          <w:rFonts w:ascii="Calibri" w:eastAsia="Proxima Nova" w:hAnsi="Calibri" w:cs="Calibri"/>
+        </w:rPr>
+        <w:lastRenderedPageBreak/>
+        <w:t>Statistics</w:t>
       </w:r>
     </w:p>
     <w:p>
@@ -466,17 +443,15 @@
           <w:ilvl w:val="0"/>
           <w:numId w:val="5"/>
         </w:numPr>
-        <w:ind w:left="720" w:hanging="360"/>
-        <w:rPr>
-          <w:rFonts w:ascii="Proxima Nova" w:cs="Proxima Nova" w:eastAsia="Proxima Nova" w:hAnsi="Proxima Nova"/>
-        </w:rPr>
-      </w:pPr>
-      <w:r>
-        <w:rPr>
-          <w:rFonts w:ascii="Proxima Nova" w:cs="Proxima Nova" w:eastAsia="Proxima Nova" w:hAnsi="Proxima Nova"/>
-          <w:rtl w:val="0"/>
-        </w:rPr>
-        <w:t xml:space="preserve">For correlation hypothesis, you should write:</w:t>
+        <w:rPr>
+          <w:rFonts w:ascii="Calibri" w:eastAsia="Proxima Nova" w:hAnsi="Calibri" w:cs="Calibri"/>
+        </w:rPr>
+      </w:pPr>
+      <w:r>
+        <w:rPr>
+          <w:rFonts w:ascii="Calibri" w:eastAsia="Proxima Nova" w:hAnsi="Calibri" w:cs="Calibri"/>
+        </w:rPr>
+        <w:t>For correlation hypothesis, you should write:</w:t>
       </w:r>
     </w:p>
     <w:p>
@@ -485,32 +460,34 @@
           <w:ilvl w:val="1"/>
           <w:numId w:val="5"/>
         </w:numPr>
-        <w:ind w:left="1440" w:hanging="360"/>
-        <w:rPr>
-          <w:rFonts w:ascii="Proxima Nova" w:cs="Proxima Nova" w:eastAsia="Proxima Nova" w:hAnsi="Proxima Nova"/>
-        </w:rPr>
-      </w:pPr>
-      <w:r>
-        <w:rPr>
-          <w:rFonts w:ascii="Proxima Nova" w:cs="Proxima Nova" w:eastAsia="Proxima Nova" w:hAnsi="Proxima Nova"/>
-          <w:rtl w:val="0"/>
-        </w:rPr>
-        <w:t xml:space="preserve">H</w:t>
-      </w:r>
-      <w:r>
-        <w:rPr>
-          <w:rFonts w:ascii="Proxima Nova" w:cs="Proxima Nova" w:eastAsia="Proxima Nova" w:hAnsi="Proxima Nova"/>
+        <w:rPr>
+          <w:rFonts w:ascii="Calibri" w:eastAsia="Proxima Nova" w:hAnsi="Calibri" w:cs="Calibri"/>
+        </w:rPr>
+      </w:pPr>
+      <w:r>
+        <w:rPr>
+          <w:rFonts w:ascii="Calibri" w:eastAsia="Proxima Nova" w:hAnsi="Calibri" w:cs="Calibri"/>
+        </w:rPr>
+        <w:t>H</w:t>
+      </w:r>
+      <w:r>
+        <w:rPr>
+          <w:rFonts w:ascii="Calibri" w:eastAsia="Proxima Nova" w:hAnsi="Calibri" w:cs="Calibri"/>
           <w:vertAlign w:val="subscript"/>
-          <w:rtl w:val="0"/>
-        </w:rPr>
-        <w:t xml:space="preserve">0</w:t>
-      </w:r>
-      <w:r>
-        <w:rPr>
-          <w:rFonts w:ascii="Proxima Nova" w:cs="Proxima Nova" w:eastAsia="Proxima Nova" w:hAnsi="Proxima Nova"/>
-          <w:rtl w:val="0"/>
-        </w:rPr>
-        <w:t xml:space="preserve">: p = 0, no correlation.</w:t>
+        </w:rPr>
+        <w:t>0</w:t>
+      </w:r>
+      <w:r>
+        <w:rPr>
+          <w:rFonts w:ascii="Calibri" w:eastAsia="Proxima Nova" w:hAnsi="Calibri" w:cs="Calibri"/>
+        </w:rPr>
+        <w:t xml:space="preserve">: p = 0, no </w:t>
+      </w:r>
+      <w:r>
+        <w:rPr>
+          <w:rFonts w:ascii="Calibri" w:eastAsia="Proxima Nova" w:hAnsi="Calibri" w:cs="Calibri"/>
+        </w:rPr>
+        <w:t>correlation.</w:t>
       </w:r>
     </w:p>
     <w:p>
@@ -519,202 +496,149 @@
           <w:ilvl w:val="1"/>
           <w:numId w:val="5"/>
         </w:numPr>
-        <w:ind w:left="1440" w:hanging="360"/>
-        <w:rPr>
-          <w:rFonts w:ascii="Proxima Nova" w:cs="Proxima Nova" w:eastAsia="Proxima Nova" w:hAnsi="Proxima Nova"/>
-        </w:rPr>
-      </w:pPr>
-      <w:r>
-        <w:rPr>
-          <w:rFonts w:ascii="Proxima Nova" w:cs="Proxima Nova" w:eastAsia="Proxima Nova" w:hAnsi="Proxima Nova"/>
-          <w:rtl w:val="0"/>
-        </w:rPr>
-        <w:t xml:space="preserve">H</w:t>
-      </w:r>
-      <w:r>
-        <w:rPr>
-          <w:rFonts w:ascii="Proxima Nova" w:cs="Proxima Nova" w:eastAsia="Proxima Nova" w:hAnsi="Proxima Nova"/>
+        <w:rPr>
+          <w:rFonts w:ascii="Calibri" w:eastAsia="Proxima Nova" w:hAnsi="Calibri" w:cs="Calibri"/>
+        </w:rPr>
+      </w:pPr>
+      <w:r>
+        <w:rPr>
+          <w:rFonts w:ascii="Calibri" w:eastAsia="Proxima Nova" w:hAnsi="Calibri" w:cs="Calibri"/>
+        </w:rPr>
+        <w:t>H</w:t>
+      </w:r>
+      <w:r>
+        <w:rPr>
+          <w:rFonts w:ascii="Calibri" w:eastAsia="Proxima Nova" w:hAnsi="Calibri" w:cs="Calibri"/>
           <w:vertAlign w:val="subscript"/>
-          <w:rtl w:val="0"/>
-        </w:rPr>
-        <w:t xml:space="preserve">1</w:t>
-      </w:r>
-      <w:r>
-        <w:rPr>
-          <w:rFonts w:ascii="Proxima Nova" w:cs="Proxima Nova" w:eastAsia="Proxima Nova" w:hAnsi="Proxima Nova"/>
-          <w:rtl w:val="0"/>
-        </w:rPr>
-        <w:t xml:space="preserve">: p &gt; or &lt; 0.</w:t>
-      </w:r>
-    </w:p>
-    <w:p>
-      <w:pPr>
-        <w:keepNext w:val="0"/>
-        <w:keepLines w:val="0"/>
-        <w:widowControl w:val="1"/>
+        </w:rPr>
+        <w:t>1</w:t>
+      </w:r>
+      <w:r>
+        <w:rPr>
+          <w:rFonts w:ascii="Calibri" w:eastAsia="Proxima Nova" w:hAnsi="Calibri" w:cs="Calibri"/>
+        </w:rPr>
+        <w:t>: p &gt; or &lt; 0.</w:t>
+      </w:r>
+    </w:p>
+    <w:p>
+      <w:pPr>
         <w:numPr>
           <w:ilvl w:val="0"/>
           <w:numId w:val="5"/>
         </w:numPr>
         <w:pBdr>
-          <w:top w:space="0" w:sz="0" w:val="nil"/>
-          <w:left w:space="0" w:sz="0" w:val="nil"/>
-          <w:bottom w:space="0" w:sz="0" w:val="nil"/>
-          <w:right w:space="0" w:sz="0" w:val="nil"/>
-          <w:between w:space="0" w:sz="0" w:val="nil"/>
+          <w:top w:val="nil"/>
+          <w:left w:val="nil"/>
+          <w:bottom w:val="nil"/>
+          <w:right w:val="nil"/>
+          <w:between w:val="nil"/>
         </w:pBdr>
-        <w:shd w:fill="auto" w:val="clear"/>
-        <w:spacing w:after="0" w:before="0" w:line="276" w:lineRule="auto"/>
-        <w:ind w:left="720" w:right="0" w:hanging="360"/>
-        <w:jc w:val="left"/>
-        <w:rPr>
-          <w:rFonts w:ascii="Proxima Nova" w:cs="Proxima Nova" w:eastAsia="Proxima Nova" w:hAnsi="Proxima Nova"/>
-          <w:i w:val="0"/>
-          <w:smallCaps w:val="0"/>
-          <w:strike w:val="0"/>
+        <w:rPr>
+          <w:rFonts w:ascii="Calibri" w:eastAsia="Proxima Nova" w:hAnsi="Calibri" w:cs="Calibri"/>
           <w:color w:val="000000"/>
-          <w:sz w:val="22"/>
-          <w:szCs w:val="22"/>
-          <w:shd w:fill="auto" w:val="clear"/>
-          <w:vertAlign w:val="baseline"/>
-        </w:rPr>
-      </w:pPr>
-      <w:r>
-        <w:rPr>
-          <w:rFonts w:ascii="Proxima Nova" w:cs="Proxima Nova" w:eastAsia="Proxima Nova" w:hAnsi="Proxima Nova"/>
-          <w:rtl w:val="0"/>
-        </w:rPr>
-        <w:t xml:space="preserve">Explicitly write what to accept or reject.</w:t>
-      </w:r>
-    </w:p>
-    <w:p>
-      <w:pPr>
-        <w:keepNext w:val="0"/>
-        <w:keepLines w:val="0"/>
-        <w:widowControl w:val="1"/>
+        </w:rPr>
+      </w:pPr>
+      <w:r>
+        <w:rPr>
+          <w:rFonts w:ascii="Calibri" w:eastAsia="Proxima Nova" w:hAnsi="Calibri" w:cs="Calibri"/>
+        </w:rPr>
+        <w:t>Explicitly write what to accept or reject.</w:t>
+      </w:r>
+    </w:p>
+    <w:p>
+      <w:pPr>
         <w:numPr>
           <w:ilvl w:val="0"/>
           <w:numId w:val="5"/>
         </w:numPr>
         <w:pBdr>
-          <w:top w:space="0" w:sz="0" w:val="nil"/>
-          <w:left w:space="0" w:sz="0" w:val="nil"/>
-          <w:bottom w:space="0" w:sz="0" w:val="nil"/>
-          <w:right w:space="0" w:sz="0" w:val="nil"/>
-          <w:between w:space="0" w:sz="0" w:val="nil"/>
+          <w:top w:val="nil"/>
+          <w:left w:val="nil"/>
+          <w:bottom w:val="nil"/>
+          <w:right w:val="nil"/>
+          <w:between w:val="nil"/>
         </w:pBdr>
-        <w:shd w:fill="auto" w:val="clear"/>
-        <w:spacing w:after="0" w:before="0" w:line="276" w:lineRule="auto"/>
-        <w:ind w:left="720" w:right="0" w:hanging="360"/>
-        <w:jc w:val="left"/>
-        <w:rPr>
-          <w:rFonts w:ascii="Proxima Nova" w:cs="Proxima Nova" w:eastAsia="Proxima Nova" w:hAnsi="Proxima Nova"/>
-        </w:rPr>
-      </w:pPr>
-      <w:r>
-        <w:rPr>
-          <w:rFonts w:ascii="Proxima Nova" w:cs="Proxima Nova" w:eastAsia="Proxima Nova" w:hAnsi="Proxima Nova"/>
-          <w:rtl w:val="0"/>
-        </w:rPr>
-        <w:t xml:space="preserve">Use the databook for PMCC values.</w:t>
-      </w:r>
-    </w:p>
-    <w:p>
-      <w:pPr>
-        <w:keepNext w:val="0"/>
-        <w:keepLines w:val="0"/>
-        <w:widowControl w:val="1"/>
+        <w:rPr>
+          <w:rFonts w:ascii="Calibri" w:eastAsia="Proxima Nova" w:hAnsi="Calibri" w:cs="Calibri"/>
+        </w:rPr>
+      </w:pPr>
+      <w:r>
+        <w:rPr>
+          <w:rFonts w:ascii="Calibri" w:eastAsia="Proxima Nova" w:hAnsi="Calibri" w:cs="Calibri"/>
+        </w:rPr>
+        <w:t>Use the databook for PMCC values.</w:t>
+      </w:r>
+    </w:p>
+    <w:p>
+      <w:pPr>
         <w:numPr>
           <w:ilvl w:val="0"/>
           <w:numId w:val="5"/>
         </w:numPr>
         <w:pBdr>
-          <w:top w:space="0" w:sz="0" w:val="nil"/>
-          <w:left w:space="0" w:sz="0" w:val="nil"/>
-          <w:bottom w:space="0" w:sz="0" w:val="nil"/>
-          <w:right w:space="0" w:sz="0" w:val="nil"/>
-          <w:between w:space="0" w:sz="0" w:val="nil"/>
+          <w:top w:val="nil"/>
+          <w:left w:val="nil"/>
+          <w:bottom w:val="nil"/>
+          <w:right w:val="nil"/>
+          <w:between w:val="nil"/>
         </w:pBdr>
-        <w:shd w:fill="auto" w:val="clear"/>
-        <w:spacing w:after="0" w:before="0" w:line="276" w:lineRule="auto"/>
-        <w:ind w:left="720" w:right="0" w:hanging="360"/>
-        <w:jc w:val="left"/>
-        <w:rPr>
-          <w:rFonts w:ascii="Proxima Nova" w:cs="Proxima Nova" w:eastAsia="Proxima Nova" w:hAnsi="Proxima Nova"/>
-        </w:rPr>
-      </w:pPr>
-      <w:r>
-        <w:rPr>
-          <w:rFonts w:ascii="Proxima Nova" w:cs="Proxima Nova" w:eastAsia="Proxima Nova" w:hAnsi="Proxima Nova"/>
-          <w:rtl w:val="0"/>
-        </w:rPr>
-        <w:t xml:space="preserve">PMCC is represented by ρ (rho).</w:t>
-      </w:r>
-    </w:p>
-    <w:p>
-      <w:pPr>
-        <w:keepNext w:val="0"/>
-        <w:keepLines w:val="0"/>
-        <w:widowControl w:val="1"/>
+        <w:rPr>
+          <w:rFonts w:ascii="Calibri" w:eastAsia="Proxima Nova" w:hAnsi="Calibri" w:cs="Calibri"/>
+        </w:rPr>
+      </w:pPr>
+      <w:r>
+        <w:rPr>
+          <w:rFonts w:ascii="Calibri" w:eastAsia="Proxima Nova" w:hAnsi="Calibri" w:cs="Calibri"/>
+        </w:rPr>
+        <w:t>PMCC is represented by ρ (rho).</w:t>
+      </w:r>
+    </w:p>
+    <w:p>
+      <w:pPr>
         <w:numPr>
           <w:ilvl w:val="0"/>
           <w:numId w:val="5"/>
         </w:numPr>
         <w:pBdr>
-          <w:top w:space="0" w:sz="0" w:val="nil"/>
-          <w:left w:space="0" w:sz="0" w:val="nil"/>
-          <w:bottom w:space="0" w:sz="0" w:val="nil"/>
-          <w:right w:space="0" w:sz="0" w:val="nil"/>
-          <w:between w:space="0" w:sz="0" w:val="nil"/>
+          <w:top w:val="nil"/>
+          <w:left w:val="nil"/>
+          <w:bottom w:val="nil"/>
+          <w:right w:val="nil"/>
+          <w:between w:val="nil"/>
         </w:pBdr>
-        <w:shd w:fill="auto" w:val="clear"/>
-        <w:spacing w:after="0" w:before="0" w:line="276" w:lineRule="auto"/>
-        <w:ind w:left="720" w:right="0" w:hanging="360"/>
-        <w:jc w:val="left"/>
-        <w:rPr>
-          <w:rFonts w:ascii="Proxima Nova" w:cs="Proxima Nova" w:eastAsia="Proxima Nova" w:hAnsi="Proxima Nova"/>
-          <w:u w:val="none"/>
-        </w:rPr>
-      </w:pPr>
-      <w:r>
-        <w:rPr>
-          <w:rFonts w:ascii="Proxima Nova" w:cs="Proxima Nova" w:eastAsia="Proxima Nova" w:hAnsi="Proxima Nova"/>
-          <w:rtl w:val="0"/>
-        </w:rPr>
-        <w:t xml:space="preserve">Values are rounded to the nearest whole number so are actually non-zero (1) and are available to a larger number of dp.</w:t>
-      </w:r>
-    </w:p>
-    <w:p>
-      <w:pPr>
-        <w:keepNext w:val="0"/>
-        <w:keepLines w:val="0"/>
-        <w:widowControl w:val="1"/>
+        <w:rPr>
+          <w:rFonts w:ascii="Calibri" w:eastAsia="Proxima Nova" w:hAnsi="Calibri" w:cs="Calibri"/>
+        </w:rPr>
+      </w:pPr>
+      <w:r>
+        <w:rPr>
+          <w:rFonts w:ascii="Calibri" w:eastAsia="Proxima Nova" w:hAnsi="Calibri" w:cs="Calibri"/>
+        </w:rPr>
+        <w:t>Values are rounded to the nearest whole number so are actually non-zero (1) and are available to a larger number of dp.</w:t>
+      </w:r>
+    </w:p>
+    <w:p>
+      <w:pPr>
         <w:numPr>
           <w:ilvl w:val="0"/>
           <w:numId w:val="5"/>
         </w:numPr>
         <w:pBdr>
-          <w:top w:space="0" w:sz="0" w:val="nil"/>
-          <w:left w:space="0" w:sz="0" w:val="nil"/>
-          <w:bottom w:space="0" w:sz="0" w:val="nil"/>
-          <w:right w:space="0" w:sz="0" w:val="nil"/>
-          <w:between w:space="0" w:sz="0" w:val="nil"/>
+          <w:top w:val="nil"/>
+          <w:left w:val="nil"/>
+          <w:bottom w:val="nil"/>
+          <w:right w:val="nil"/>
+          <w:between w:val="nil"/>
         </w:pBdr>
-        <w:shd w:fill="auto" w:val="clear"/>
-        <w:spacing w:after="0" w:before="0" w:line="276" w:lineRule="auto"/>
-        <w:ind w:left="720" w:right="0" w:hanging="360"/>
-        <w:jc w:val="left"/>
-        <w:rPr>
-          <w:rFonts w:ascii="Proxima Nova" w:cs="Proxima Nova" w:eastAsia="Proxima Nova" w:hAnsi="Proxima Nova"/>
-          <w:u w:val="none"/>
-        </w:rPr>
-      </w:pPr>
-      <w:r>
-        <w:rPr>
-          <w:rFonts w:ascii="Proxima Nova" w:cs="Proxima Nova" w:eastAsia="Proxima Nova" w:hAnsi="Proxima Nova"/>
-          <w:rtl w:val="0"/>
-        </w:rPr>
-        <w:t xml:space="preserve">You can calculate the values 3 standard deviations below and if it is less than zero then it may not be an appropriate model</w:t>
+        <w:rPr>
+          <w:rFonts w:ascii="Calibri" w:eastAsia="Proxima Nova" w:hAnsi="Calibri" w:cs="Calibri"/>
+        </w:rPr>
+      </w:pPr>
+      <w:r>
+        <w:rPr>
+          <w:rFonts w:ascii="Calibri" w:eastAsia="Proxima Nova" w:hAnsi="Calibri" w:cs="Calibri"/>
+        </w:rPr>
+        <w:t>You can calculate the values 3 standard deviations below and if it is less than zero then it may not be an appropriate model</w:t>
       </w:r>
     </w:p>
     <w:p>
@@ -723,14 +647,21 @@
           <w:ilvl w:val="0"/>
           <w:numId w:val="5"/>
         </w:numPr>
-        <w:ind w:left="720" w:hanging="360"/>
-      </w:pPr>
-      <w:r>
-        <w:rPr>
-          <w:rFonts w:ascii="Proxima Nova" w:cs="Proxima Nova" w:eastAsia="Proxima Nova" w:hAnsi="Proxima Nova"/>
-          <w:rtl w:val="0"/>
-        </w:rPr>
-        <w:t xml:space="preserve">Ranges are continuous, remember this when using midpoints.</w:t>
+        <w:rPr>
+          <w:rFonts w:ascii="Calibri" w:hAnsi="Calibri" w:cs="Calibri"/>
+        </w:rPr>
+      </w:pPr>
+      <w:r>
+        <w:rPr>
+          <w:rFonts w:ascii="Calibri" w:eastAsia="Proxima Nova" w:hAnsi="Calibri" w:cs="Calibri"/>
+        </w:rPr>
+        <w:t xml:space="preserve">Ranges are </w:t>
+      </w:r>
+      <w:r>
+        <w:rPr>
+          <w:rFonts w:ascii="Calibri" w:eastAsia="Proxima Nova" w:hAnsi="Calibri" w:cs="Calibri"/>
+        </w:rPr>
+        <w:t>continuous, remember this when using midpoints.</w:t>
       </w:r>
     </w:p>
     <w:p>
@@ -739,28 +670,27 @@
           <w:ilvl w:val="0"/>
           <w:numId w:val="5"/>
         </w:numPr>
-        <w:ind w:left="720" w:hanging="360"/>
-      </w:pPr>
-      <w:r>
-        <w:rPr>
-          <w:rFonts w:ascii="Proxima Nova" w:cs="Proxima Nova" w:eastAsia="Proxima Nova" w:hAnsi="Proxima Nova"/>
-          <w:rtl w:val="0"/>
+        <w:rPr>
+          <w:rFonts w:ascii="Calibri" w:hAnsi="Calibri" w:cs="Calibri"/>
+        </w:rPr>
+      </w:pPr>
+      <w:r>
+        <w:rPr>
+          <w:rFonts w:ascii="Calibri" w:eastAsia="Proxima Nova" w:hAnsi="Calibri" w:cs="Calibri"/>
         </w:rPr>
         <w:t xml:space="preserve">When using data to estimate (e.g., when it states ‘not included in the 500 patients’). </w:t>
       </w:r>
       <w:r>
         <w:rPr>
-          <w:rFonts w:ascii="Proxima Nova" w:cs="Proxima Nova" w:eastAsia="Proxima Nova" w:hAnsi="Proxima Nova"/>
-          <w:b w:val="1"/>
+          <w:rFonts w:ascii="Calibri" w:eastAsia="Proxima Nova" w:hAnsi="Calibri" w:cs="Calibri"/>
+          <w:b/>
           <w:u w:val="single"/>
-          <w:rtl w:val="0"/>
-        </w:rPr>
-        <w:t xml:space="preserve">DO NOT</w:t>
-      </w:r>
-      <w:r>
-        <w:rPr>
-          <w:rFonts w:ascii="Proxima Nova" w:cs="Proxima Nova" w:eastAsia="Proxima Nova" w:hAnsi="Proxima Nova"/>
-          <w:rtl w:val="0"/>
+        </w:rPr>
+        <w:t>DO NOT</w:t>
+      </w:r>
+      <w:r>
+        <w:rPr>
+          <w:rFonts w:ascii="Calibri" w:eastAsia="Proxima Nova" w:hAnsi="Calibri" w:cs="Calibri"/>
         </w:rPr>
         <w:t xml:space="preserve"> minus one from the denominator of each fraction each time as it’s sample data.</w:t>
       </w:r>
@@ -771,36 +701,33 @@
           <w:ilvl w:val="0"/>
           <w:numId w:val="5"/>
         </w:numPr>
-        <w:ind w:left="720" w:hanging="360"/>
-        <w:rPr>
-          <w:rFonts w:ascii="Proxima Nova" w:cs="Proxima Nova" w:eastAsia="Proxima Nova" w:hAnsi="Proxima Nova"/>
-        </w:rPr>
-      </w:pPr>
-      <w:r>
-        <w:rPr>
-          <w:rFonts w:ascii="Proxima Nova" w:cs="Proxima Nova" w:eastAsia="Proxima Nova" w:hAnsi="Proxima Nova"/>
-          <w:rtl w:val="0"/>
-        </w:rPr>
-        <w:t xml:space="preserve">If you’re using probabilities for hypothesis tests, use p and define p as being the probability of [insert context here].</w:t>
-      </w:r>
-      <w:r>
-        <w:rPr>
-          <w:rtl w:val="0"/>
-        </w:rPr>
+        <w:rPr>
+          <w:rFonts w:ascii="Calibri" w:eastAsia="Proxima Nova" w:hAnsi="Calibri" w:cs="Calibri"/>
+        </w:rPr>
+      </w:pPr>
+      <w:r>
+        <w:rPr>
+          <w:rFonts w:ascii="Calibri" w:eastAsia="Proxima Nova" w:hAnsi="Calibri" w:cs="Calibri"/>
+        </w:rPr>
+        <w:t>If you’re using probabilities for hypothesis tests, use p and define p as being the probability of [insert context here].</w:t>
       </w:r>
     </w:p>
     <w:sectPr>
-      <w:pgSz w:h="15840" w:w="12240"/>
-      <w:pgMar w:bottom="1440" w:top="1440" w:left="1440" w:right="1440" w:header="720" w:footer="720"/>
+      <w:pgSz w:w="12240" w:h="15840"/>
+      <w:pgMar w:top="1440" w:right="1440" w:bottom="1440" w:left="1440" w:header="720" w:footer="720" w:gutter="0"/>
       <w:pgNumType w:start="1"/>
+      <w:cols w:space="720"/>
     </w:sectPr>
   </w:body>
 </w:document>
 </file>
 
 <file path=word/numbering.xml><?xml version="1.0" encoding="utf-8"?>
-<w:numbering xmlns:mc="http://schemas.openxmlformats.org/markup-compatibility/2006" xmlns:o="urn:schemas-microsoft-com:office:office" xmlns:r="http://schemas.openxmlformats.org/officeDocument/2006/relationships" xmlns:m="http://schemas.openxmlformats.org/officeDocument/2006/math" xmlns:v="urn:schemas-microsoft-com:vml" xmlns:wp="http://schemas.openxmlformats.org/drawingml/2006/wordprocessingDrawing" xmlns:w10="urn:schemas-microsoft-com:office:word" xmlns:w="http://schemas.openxmlformats.org/wordprocessingml/2006/main" xmlns:wne="http://schemas.microsoft.com/office/word/2006/wordml" xmlns:sl="http://schemas.openxmlformats.org/schemaLibrary/2006/main" xmlns:a="http://schemas.openxmlformats.org/drawingml/2006/main" xmlns:pic="http://schemas.openxmlformats.org/drawingml/2006/picture" xmlns:c="http://schemas.openxmlformats.org/drawingml/2006/chart" xmlns:lc="http://schemas.openxmlformats.org/drawingml/2006/lockedCanvas" xmlns:dgm="http://schemas.openxmlformats.org/drawingml/2006/diagram" xmlns:wps="http://schemas.microsoft.com/office/word/2010/wordprocessingShape" xmlns:wpg="http://schemas.microsoft.com/office/word/2010/wordprocessingGroup" xmlns:w14="http://schemas.microsoft.com/office/word/2010/wordml" xmlns:w15="http://schemas.microsoft.com/office/word/2012/wordml">
-  <w:abstractNum w:abstractNumId="1">
+<w:numbering xmlns:wpc="http://schemas.microsoft.com/office/word/2010/wordprocessingCanvas" xmlns:cx="http://schemas.microsoft.com/office/drawing/2014/chartex" xmlns:cx1="http://schemas.microsoft.com/office/drawing/2015/9/8/chartex" xmlns:cx2="http://schemas.microsoft.com/office/drawing/2015/10/21/chartex" xmlns:cx3="http://schemas.microsoft.com/office/drawing/2016/5/9/chartex" xmlns:cx4="http://schemas.microsoft.com/office/drawing/2016/5/10/chartex" xmlns:cx5="http://schemas.microsoft.com/office/drawing/2016/5/11/chartex" xmlns:cx6="http://schemas.microsoft.com/office/drawing/2016/5/12/chartex" xmlns:cx7="http://schemas.microsoft.com/office/drawing/2016/5/13/chartex" xmlns:cx8="http://schemas.microsoft.com/office/drawing/2016/5/14/chartex" xmlns:mc="http://schemas.openxmlformats.org/markup-compatibility/2006" xmlns:aink="http://schemas.microsoft.com/office/drawing/2016/ink" xmlns:am3d="http://schemas.microsoft.com/office/drawing/2017/model3d" xmlns:o="urn:schemas-microsoft-com:office:office" xmlns:r="http://schemas.openxmlformats.org/officeDocument/2006/relationships" xmlns:m="http://schemas.openxmlformats.org/officeDocument/2006/math" xmlns:v="urn:schemas-microsoft-com:vml" xmlns:wp14="http://schemas.microsoft.com/office/word/2010/wordprocessingDrawing" xmlns:wp="http://schemas.openxmlformats.org/drawingml/2006/wordprocessingDrawing" xmlns:w10="urn:schemas-microsoft-com:office:word" xmlns:w="http://schemas.openxmlformats.org/wordprocessingml/2006/main" xmlns:w14="http://schemas.microsoft.com/office/word/2010/wordml" xmlns:w15="http://schemas.microsoft.com/office/word/2012/wordml" xmlns:w16cex="http://schemas.microsoft.com/office/word/2018/wordml/cex" xmlns:w16cid="http://schemas.microsoft.com/office/word/2016/wordml/cid" xmlns:w16="http://schemas.microsoft.com/office/word/2018/wordml" xmlns:w16se="http://schemas.microsoft.com/office/word/2015/wordml/symex" xmlns:wpg="http://schemas.microsoft.com/office/word/2010/wordprocessingGroup" xmlns:wpi="http://schemas.microsoft.com/office/word/2010/wordprocessingInk" xmlns:wne="http://schemas.microsoft.com/office/word/2006/wordml" xmlns:wps="http://schemas.microsoft.com/office/word/2010/wordprocessingShape" mc:Ignorable="w14 w15 w16se w16cid w16 w16cex wp14">
+  <w:abstractNum w:abstractNumId="0" w15:restartNumberingAfterBreak="0">
+    <w:nsid w:val="0BFE445E"/>
+    <w:multiLevelType w:val="multilevel"/>
+    <w:tmpl w:val="1FB6F4BE"/>
     <w:lvl w:ilvl="0">
       <w:start w:val="1"/>
       <w:numFmt w:val="bullet"/>
@@ -910,7 +837,10 @@
       </w:rPr>
     </w:lvl>
   </w:abstractNum>
-  <w:abstractNum w:abstractNumId="2">
+  <w:abstractNum w:abstractNumId="1" w15:restartNumberingAfterBreak="0">
+    <w:nsid w:val="234541A5"/>
+    <w:multiLevelType w:val="multilevel"/>
+    <w:tmpl w:val="44362236"/>
     <w:lvl w:ilvl="0">
       <w:start w:val="1"/>
       <w:numFmt w:val="bullet"/>
@@ -1020,7 +950,10 @@
       </w:rPr>
     </w:lvl>
   </w:abstractNum>
-  <w:abstractNum w:abstractNumId="3">
+  <w:abstractNum w:abstractNumId="2" w15:restartNumberingAfterBreak="0">
+    <w:nsid w:val="520B447E"/>
+    <w:multiLevelType w:val="multilevel"/>
+    <w:tmpl w:val="949EF29C"/>
     <w:lvl w:ilvl="0">
       <w:start w:val="1"/>
       <w:numFmt w:val="bullet"/>
@@ -1130,7 +1063,10 @@
       </w:rPr>
     </w:lvl>
   </w:abstractNum>
-  <w:abstractNum w:abstractNumId="4">
+  <w:abstractNum w:abstractNumId="3" w15:restartNumberingAfterBreak="0">
+    <w:nsid w:val="6CAD033C"/>
+    <w:multiLevelType w:val="multilevel"/>
+    <w:tmpl w:val="9D52F742"/>
     <w:lvl w:ilvl="0">
       <w:start w:val="1"/>
       <w:numFmt w:val="bullet"/>
@@ -1240,7 +1176,10 @@
       </w:rPr>
     </w:lvl>
   </w:abstractNum>
-  <w:abstractNum w:abstractNumId="5">
+  <w:abstractNum w:abstractNumId="4" w15:restartNumberingAfterBreak="0">
+    <w:nsid w:val="773E67C7"/>
+    <w:multiLevelType w:val="multilevel"/>
+    <w:tmpl w:val="0E3082B0"/>
     <w:lvl w:ilvl="0">
       <w:start w:val="1"/>
       <w:numFmt w:val="bullet"/>
@@ -1351,7 +1290,7 @@
     </w:lvl>
   </w:abstractNum>
   <w:num w:numId="1">
-    <w:abstractNumId w:val="1"/>
+    <w:abstractNumId w:val="0"/>
   </w:num>
   <w:num w:numId="2">
     <w:abstractNumId w:val="2"/>
@@ -1360,23 +1299,23 @@
     <w:abstractNumId w:val="3"/>
   </w:num>
   <w:num w:numId="4">
-    <w:abstractNumId w:val="4"/>
+    <w:abstractNumId w:val="1"/>
   </w:num>
   <w:num w:numId="5">
-    <w:abstractNumId w:val="5"/>
+    <w:abstractNumId w:val="4"/>
   </w:num>
 </w:numbering>
 </file>
 
 <file path=word/styles.xml><?xml version="1.0" encoding="utf-8"?>
-<w:styles xmlns:mc="http://schemas.openxmlformats.org/markup-compatibility/2006" xmlns:o="urn:schemas-microsoft-com:office:office" xmlns:r="http://schemas.openxmlformats.org/officeDocument/2006/relationships" xmlns:m="http://schemas.openxmlformats.org/officeDocument/2006/math" xmlns:v="urn:schemas-microsoft-com:vml" xmlns:wp="http://schemas.openxmlformats.org/drawingml/2006/wordprocessingDrawing" xmlns:w10="urn:schemas-microsoft-com:office:word" xmlns:w="http://schemas.openxmlformats.org/wordprocessingml/2006/main" xmlns:wne="http://schemas.microsoft.com/office/word/2006/wordml" xmlns:sl="http://schemas.openxmlformats.org/schemaLibrary/2006/main" xmlns:a="http://schemas.openxmlformats.org/drawingml/2006/main" xmlns:pic="http://schemas.openxmlformats.org/drawingml/2006/picture" xmlns:c="http://schemas.openxmlformats.org/drawingml/2006/chart" xmlns:lc="http://schemas.openxmlformats.org/drawingml/2006/lockedCanvas" xmlns:dgm="http://schemas.openxmlformats.org/drawingml/2006/diagram" xmlns:wps="http://schemas.microsoft.com/office/word/2010/wordprocessingShape" xmlns:wpg="http://schemas.microsoft.com/office/word/2010/wordprocessingGroup" xmlns:w14="http://schemas.microsoft.com/office/word/2010/wordml" xmlns:w15="http://schemas.microsoft.com/office/word/2012/wordml">
+<w:styles xmlns:mc="http://schemas.openxmlformats.org/markup-compatibility/2006" xmlns:r="http://schemas.openxmlformats.org/officeDocument/2006/relationships" xmlns:w="http://schemas.openxmlformats.org/wordprocessingml/2006/main" xmlns:w14="http://schemas.microsoft.com/office/word/2010/wordml" xmlns:w15="http://schemas.microsoft.com/office/word/2012/wordml" xmlns:w16cex="http://schemas.microsoft.com/office/word/2018/wordml/cex" xmlns:w16cid="http://schemas.microsoft.com/office/word/2016/wordml/cid" xmlns:w16="http://schemas.microsoft.com/office/word/2018/wordml" xmlns:w16se="http://schemas.microsoft.com/office/word/2015/wordml/symex" mc:Ignorable="w14 w15 w16se w16cid w16 w16cex">
   <w:docDefaults>
     <w:rPrDefault>
       <w:rPr>
-        <w:rFonts w:ascii="Arial" w:cs="Arial" w:eastAsia="Arial" w:hAnsi="Arial"/>
+        <w:rFonts w:ascii="Arial" w:eastAsia="Arial" w:hAnsi="Arial" w:cs="Arial"/>
         <w:sz w:val="22"/>
         <w:szCs w:val="22"/>
-        <w:lang w:val="en_GB"/>
+        <w:lang w:val="en-GB" w:eastAsia="en-GB" w:bidi="ar-SA"/>
       </w:rPr>
     </w:rPrDefault>
     <w:pPrDefault>
@@ -1385,20 +1324,399 @@
       </w:pPr>
     </w:pPrDefault>
   </w:docDefaults>
-  <w:style w:type="paragraph" w:styleId="Normal" w:default="1">
-    <w:name w:val="normal"/>
-  </w:style>
-  <w:style w:type="table" w:styleId="TableNormal" w:default="1">
-    <w:name w:val="Table Normal"/>
+  <w:latentStyles w:defLockedState="0" w:defUIPriority="99" w:defSemiHidden="0" w:defUnhideWhenUsed="0" w:defQFormat="0" w:count="376">
+    <w:lsdException w:name="Normal" w:uiPriority="0" w:qFormat="1"/>
+    <w:lsdException w:name="heading 1" w:uiPriority="9" w:qFormat="1"/>
+    <w:lsdException w:name="heading 2" w:semiHidden="1" w:uiPriority="9" w:unhideWhenUsed="1" w:qFormat="1"/>
+    <w:lsdException w:name="heading 3" w:semiHidden="1" w:uiPriority="9" w:unhideWhenUsed="1" w:qFormat="1"/>
+    <w:lsdException w:name="heading 4" w:semiHidden="1" w:uiPriority="9" w:unhideWhenUsed="1" w:qFormat="1"/>
+    <w:lsdException w:name="heading 5" w:semiHidden="1" w:uiPriority="9" w:unhideWhenUsed="1" w:qFormat="1"/>
+    <w:lsdException w:name="heading 6" w:semiHidden="1" w:uiPriority="9" w:unhideWhenUsed="1" w:qFormat="1"/>
+    <w:lsdException w:name="heading 7" w:semiHidden="1" w:uiPriority="9" w:unhideWhenUsed="1" w:qFormat="1"/>
+    <w:lsdException w:name="heading 8" w:semiHidden="1" w:uiPriority="9" w:unhideWhenUsed="1" w:qFormat="1"/>
+    <w:lsdException w:name="heading 9" w:semiHidden="1" w:uiPriority="9" w:unhideWhenUsed="1" w:qFormat="1"/>
+    <w:lsdException w:name="index 1" w:semiHidden="1" w:unhideWhenUsed="1"/>
+    <w:lsdException w:name="index 2" w:semiHidden="1" w:unhideWhenUsed="1"/>
+    <w:lsdException w:name="index 3" w:semiHidden="1" w:unhideWhenUsed="1"/>
+    <w:lsdException w:name="index 4" w:semiHidden="1" w:unhideWhenUsed="1"/>
+    <w:lsdException w:name="index 5" w:semiHidden="1" w:unhideWhenUsed="1"/>
+    <w:lsdException w:name="index 6" w:semiHidden="1" w:unhideWhenUsed="1"/>
+    <w:lsdException w:name="index 7" w:semiHidden="1" w:unhideWhenUsed="1"/>
+    <w:lsdException w:name="index 8" w:semiHidden="1" w:unhideWhenUsed="1"/>
+    <w:lsdException w:name="index 9" w:semiHidden="1" w:unhideWhenUsed="1"/>
+    <w:lsdException w:name="toc 1" w:semiHidden="1" w:uiPriority="39" w:unhideWhenUsed="1"/>
+    <w:lsdException w:name="toc 2" w:semiHidden="1" w:uiPriority="39" w:unhideWhenUsed="1"/>
+    <w:lsdException w:name="toc 3" w:semiHidden="1" w:uiPriority="39" w:unhideWhenUsed="1"/>
+    <w:lsdException w:name="toc 4" w:semiHidden="1" w:uiPriority="39" w:unhideWhenUsed="1"/>
+    <w:lsdException w:name="toc 5" w:semiHidden="1" w:uiPriority="39" w:unhideWhenUsed="1"/>
+    <w:lsdException w:name="toc 6" w:semiHidden="1" w:uiPriority="39" w:unhideWhenUsed="1"/>
+    <w:lsdException w:name="toc 7" w:semiHidden="1" w:uiPriority="39" w:unhideWhenUsed="1"/>
+    <w:lsdException w:name="toc 8" w:semiHidden="1" w:uiPriority="39" w:unhideWhenUsed="1"/>
+    <w:lsdException w:name="toc 9" w:semiHidden="1" w:uiPriority="39" w:unhideWhenUsed="1"/>
+    <w:lsdException w:name="Normal Indent" w:semiHidden="1" w:unhideWhenUsed="1"/>
+    <w:lsdException w:name="footnote text" w:semiHidden="1" w:unhideWhenUsed="1"/>
+    <w:lsdException w:name="annotation text" w:semiHidden="1" w:unhideWhenUsed="1"/>
+    <w:lsdException w:name="header" w:semiHidden="1" w:unhideWhenUsed="1"/>
+    <w:lsdException w:name="footer" w:semiHidden="1" w:unhideWhenUsed="1"/>
+    <w:lsdException w:name="index heading" w:semiHidden="1" w:unhideWhenUsed="1"/>
+    <w:lsdException w:name="caption" w:semiHidden="1" w:uiPriority="35" w:unhideWhenUsed="1" w:qFormat="1"/>
+    <w:lsdException w:name="table of figures" w:semiHidden="1" w:unhideWhenUsed="1"/>
+    <w:lsdException w:name="envelope address" w:semiHidden="1" w:unhideWhenUsed="1"/>
+    <w:lsdException w:name="envelope return" w:semiHidden="1" w:unhideWhenUsed="1"/>
+    <w:lsdException w:name="footnote reference" w:semiHidden="1" w:unhideWhenUsed="1"/>
+    <w:lsdException w:name="annotation reference" w:semiHidden="1" w:unhideWhenUsed="1"/>
+    <w:lsdException w:name="line number" w:semiHidden="1" w:unhideWhenUsed="1"/>
+    <w:lsdException w:name="page number" w:semiHidden="1" w:unhideWhenUsed="1"/>
+    <w:lsdException w:name="endnote reference" w:semiHidden="1" w:unhideWhenUsed="1"/>
+    <w:lsdException w:name="endnote text" w:semiHidden="1" w:unhideWhenUsed="1"/>
+    <w:lsdException w:name="table of authorities" w:semiHidden="1" w:unhideWhenUsed="1"/>
+    <w:lsdException w:name="macro" w:semiHidden="1" w:unhideWhenUsed="1"/>
+    <w:lsdException w:name="toa heading" w:semiHidden="1" w:unhideWhenUsed="1"/>
+    <w:lsdException w:name="List" w:semiHidden="1" w:unhideWhenUsed="1"/>
+    <w:lsdException w:name="List Bullet" w:semiHidden="1" w:unhideWhenUsed="1"/>
+    <w:lsdException w:name="List Number" w:semiHidden="1" w:unhideWhenUsed="1"/>
+    <w:lsdException w:name="List 2" w:semiHidden="1" w:unhideWhenUsed="1"/>
+    <w:lsdException w:name="List 3" w:semiHidden="1" w:unhideWhenUsed="1"/>
+    <w:lsdException w:name="List 4" w:semiHidden="1" w:unhideWhenUsed="1"/>
+    <w:lsdException w:name="List 5" w:semiHidden="1" w:unhideWhenUsed="1"/>
+    <w:lsdException w:name="List Bullet 2" w:semiHidden="1" w:unhideWhenUsed="1"/>
+    <w:lsdException w:name="List Bullet 3" w:semiHidden="1" w:unhideWhenUsed="1"/>
+    <w:lsdException w:name="List Bullet 4" w:semiHidden="1" w:unhideWhenUsed="1"/>
+    <w:lsdException w:name="List Bullet 5" w:semiHidden="1" w:unhideWhenUsed="1"/>
+    <w:lsdException w:name="List Number 2" w:semiHidden="1" w:unhideWhenUsed="1"/>
+    <w:lsdException w:name="List Number 3" w:semiHidden="1" w:unhideWhenUsed="1"/>
+    <w:lsdException w:name="List Number 4" w:semiHidden="1" w:unhideWhenUsed="1"/>
+    <w:lsdException w:name="List Number 5" w:semiHidden="1" w:unhideWhenUsed="1"/>
+    <w:lsdException w:name="Title" w:uiPriority="10" w:qFormat="1"/>
+    <w:lsdException w:name="Closing" w:semiHidden="1" w:unhideWhenUsed="1"/>
+    <w:lsdException w:name="Signature" w:semiHidden="1" w:unhideWhenUsed="1"/>
+    <w:lsdException w:name="Default Paragraph Font" w:semiHidden="1" w:uiPriority="1" w:unhideWhenUsed="1"/>
+    <w:lsdException w:name="Body Text" w:semiHidden="1" w:unhideWhenUsed="1"/>
+    <w:lsdException w:name="Body Text Indent" w:semiHidden="1" w:unhideWhenUsed="1"/>
+    <w:lsdException w:name="List Continue" w:semiHidden="1" w:unhideWhenUsed="1"/>
+    <w:lsdException w:name="List Continue 2" w:semiHidden="1" w:unhideWhenUsed="1"/>
+    <w:lsdException w:name="List Continue 3" w:semiHidden="1" w:unhideWhenUsed="1"/>
+    <w:lsdException w:name="List Continue 4" w:semiHidden="1" w:unhideWhenUsed="1"/>
+    <w:lsdException w:name="List Continue 5" w:semiHidden="1" w:unhideWhenUsed="1"/>
+    <w:lsdException w:name="Message Header" w:semiHidden="1" w:unhideWhenUsed="1"/>
+    <w:lsdException w:name="Subtitle" w:uiPriority="11" w:qFormat="1"/>
+    <w:lsdException w:name="Salutation" w:semiHidden="1" w:unhideWhenUsed="1"/>
+    <w:lsdException w:name="Date" w:semiHidden="1" w:unhideWhenUsed="1"/>
+    <w:lsdException w:name="Body Text First Indent" w:semiHidden="1" w:unhideWhenUsed="1"/>
+    <w:lsdException w:name="Body Text First Indent 2" w:semiHidden="1" w:unhideWhenUsed="1"/>
+    <w:lsdException w:name="Note Heading" w:semiHidden="1" w:unhideWhenUsed="1"/>
+    <w:lsdException w:name="Body Text 2" w:semiHidden="1" w:unhideWhenUsed="1"/>
+    <w:lsdException w:name="Body Text 3" w:semiHidden="1" w:unhideWhenUsed="1"/>
+    <w:lsdException w:name="Body Text Indent 2" w:semiHidden="1" w:unhideWhenUsed="1"/>
+    <w:lsdException w:name="Body Text Indent 3" w:semiHidden="1" w:unhideWhenUsed="1"/>
+    <w:lsdException w:name="Block Text" w:semiHidden="1" w:unhideWhenUsed="1"/>
+    <w:lsdException w:name="Hyperlink" w:semiHidden="1" w:unhideWhenUsed="1"/>
+    <w:lsdException w:name="FollowedHyperlink" w:semiHidden="1" w:unhideWhenUsed="1"/>
+    <w:lsdException w:name="Strong" w:uiPriority="22" w:qFormat="1"/>
+    <w:lsdException w:name="Emphasis" w:uiPriority="20" w:qFormat="1"/>
+    <w:lsdException w:name="Document Map" w:semiHidden="1" w:unhideWhenUsed="1"/>
+    <w:lsdException w:name="Plain Text" w:semiHidden="1" w:unhideWhenUsed="1"/>
+    <w:lsdException w:name="E-mail Signature" w:semiHidden="1" w:unhideWhenUsed="1"/>
+    <w:lsdException w:name="HTML Top of Form" w:semiHidden="1" w:unhideWhenUsed="1"/>
+    <w:lsdException w:name="HTML Bottom of Form" w:semiHidden="1" w:unhideWhenUsed="1"/>
+    <w:lsdException w:name="Normal (Web)" w:semiHidden="1" w:unhideWhenUsed="1"/>
+    <w:lsdException w:name="HTML Acronym" w:semiHidden="1" w:unhideWhenUsed="1"/>
+    <w:lsdException w:name="HTML Address" w:semiHidden="1" w:unhideWhenUsed="1"/>
+    <w:lsdException w:name="HTML Cite" w:semiHidden="1" w:unhideWhenUsed="1"/>
+    <w:lsdException w:name="HTML Code" w:semiHidden="1" w:unhideWhenUsed="1"/>
+    <w:lsdException w:name="HTML Definition" w:semiHidden="1" w:unhideWhenUsed="1"/>
+    <w:lsdException w:name="HTML Keyboard" w:semiHidden="1" w:unhideWhenUsed="1"/>
+    <w:lsdException w:name="HTML Preformatted" w:semiHidden="1" w:unhideWhenUsed="1"/>
+    <w:lsdException w:name="HTML Sample" w:semiHidden="1" w:unhideWhenUsed="1"/>
+    <w:lsdException w:name="HTML Typewriter" w:semiHidden="1" w:unhideWhenUsed="1"/>
+    <w:lsdException w:name="HTML Variable" w:semiHidden="1" w:unhideWhenUsed="1"/>
+    <w:lsdException w:name="Normal Table" w:semiHidden="1" w:unhideWhenUsed="1"/>
+    <w:lsdException w:name="annotation subject" w:semiHidden="1" w:unhideWhenUsed="1"/>
+    <w:lsdException w:name="No List" w:semiHidden="1" w:unhideWhenUsed="1"/>
+    <w:lsdException w:name="Outline List 1" w:semiHidden="1" w:unhideWhenUsed="1"/>
+    <w:lsdException w:name="Outline List 2" w:semiHidden="1" w:unhideWhenUsed="1"/>
+    <w:lsdException w:name="Outline List 3" w:semiHidden="1" w:unhideWhenUsed="1"/>
+    <w:lsdException w:name="Table Simple 1" w:semiHidden="1" w:unhideWhenUsed="1"/>
+    <w:lsdException w:name="Table Simple 2" w:semiHidden="1" w:unhideWhenUsed="1"/>
+    <w:lsdException w:name="Table Simple 3" w:semiHidden="1" w:unhideWhenUsed="1"/>
+    <w:lsdException w:name="Table Classic 1" w:semiHidden="1" w:unhideWhenUsed="1"/>
+    <w:lsdException w:name="Table Classic 2" w:semiHidden="1" w:unhideWhenUsed="1"/>
+    <w:lsdException w:name="Table Classic 3" w:semiHidden="1" w:unhideWhenUsed="1"/>
+    <w:lsdException w:name="Table Classic 4" w:semiHidden="1" w:unhideWhenUsed="1"/>
+    <w:lsdException w:name="Table Colorful 1" w:semiHidden="1" w:unhideWhenUsed="1"/>
+    <w:lsdException w:name="Table Colorful 2" w:semiHidden="1" w:unhideWhenUsed="1"/>
+    <w:lsdException w:name="Table Colorful 3" w:semiHidden="1" w:unhideWhenUsed="1"/>
+    <w:lsdException w:name="Table Columns 1" w:semiHidden="1" w:unhideWhenUsed="1"/>
+    <w:lsdException w:name="Table Columns 2" w:semiHidden="1" w:unhideWhenUsed="1"/>
+    <w:lsdException w:name="Table Columns 3" w:semiHidden="1" w:unhideWhenUsed="1"/>
+    <w:lsdException w:name="Table Columns 4" w:semiHidden="1" w:unhideWhenUsed="1"/>
+    <w:lsdException w:name="Table Columns 5" w:semiHidden="1" w:unhideWhenUsed="1"/>
+    <w:lsdException w:name="Table Grid 1" w:semiHidden="1" w:unhideWhenUsed="1"/>
+    <w:lsdException w:name="Table Grid 2" w:semiHidden="1" w:unhideWhenUsed="1"/>
+    <w:lsdException w:name="Table Grid 3" w:semiHidden="1" w:unhideWhenUsed="1"/>
+    <w:lsdException w:name="Table Grid 4" w:semiHidden="1" w:unhideWhenUsed="1"/>
+    <w:lsdException w:name="Table Grid 5" w:semiHidden="1" w:unhideWhenUsed="1"/>
+    <w:lsdException w:name="Table Grid 6" w:semiHidden="1" w:unhideWhenUsed="1"/>
+    <w:lsdException w:name="Table Grid 7" w:semiHidden="1" w:unhideWhenUsed="1"/>
+    <w:lsdException w:name="Table Grid 8" w:semiHidden="1" w:unhideWhenUsed="1"/>
+    <w:lsdException w:name="Table List 1" w:semiHidden="1" w:unhideWhenUsed="1"/>
+    <w:lsdException w:name="Table List 2" w:semiHidden="1" w:unhideWhenUsed="1"/>
+    <w:lsdException w:name="Table List 3" w:semiHidden="1" w:unhideWhenUsed="1"/>
+    <w:lsdException w:name="Table List 4" w:semiHidden="1" w:unhideWhenUsed="1"/>
+    <w:lsdException w:name="Table List 5" w:semiHidden="1" w:unhideWhenUsed="1"/>
+    <w:lsdException w:name="Table List 6" w:semiHidden="1" w:unhideWhenUsed="1"/>
+    <w:lsdException w:name="Table List 7" w:semiHidden="1" w:unhideWhenUsed="1"/>
+    <w:lsdException w:name="Table List 8" w:semiHidden="1" w:unhideWhenUsed="1"/>
+    <w:lsdException w:name="Table 3D effects 1" w:semiHidden="1" w:unhideWhenUsed="1"/>
+    <w:lsdException w:name="Table 3D effects 2" w:semiHidden="1" w:unhideWhenUsed="1"/>
+    <w:lsdException w:name="Table 3D effects 3" w:semiHidden="1" w:unhideWhenUsed="1"/>
+    <w:lsdException w:name="Table Contemporary" w:semiHidden="1" w:unhideWhenUsed="1"/>
+    <w:lsdException w:name="Table Elegant" w:semiHidden="1" w:unhideWhenUsed="1"/>
+    <w:lsdException w:name="Table Professional" w:semiHidden="1" w:unhideWhenUsed="1"/>
+    <w:lsdException w:name="Table Subtle 1" w:semiHidden="1" w:unhideWhenUsed="1"/>
+    <w:lsdException w:name="Table Subtle 2" w:semiHidden="1" w:unhideWhenUsed="1"/>
+    <w:lsdException w:name="Table Web 1" w:semiHidden="1" w:unhideWhenUsed="1"/>
+    <w:lsdException w:name="Table Web 2" w:semiHidden="1" w:unhideWhenUsed="1"/>
+    <w:lsdException w:name="Table Web 3" w:semiHidden="1" w:unhideWhenUsed="1"/>
+    <w:lsdException w:name="Balloon Text" w:semiHidden="1" w:unhideWhenUsed="1"/>
+    <w:lsdException w:name="Table Grid" w:uiPriority="39"/>
+    <w:lsdException w:name="Table Theme" w:semiHidden="1" w:unhideWhenUsed="1"/>
+    <w:lsdException w:name="Placeholder Text" w:semiHidden="1"/>
+    <w:lsdException w:name="No Spacing" w:uiPriority="1" w:qFormat="1"/>
+    <w:lsdException w:name="Light Shading" w:uiPriority="60"/>
+    <w:lsdException w:name="Light List" w:uiPriority="61"/>
+    <w:lsdException w:name="Light Grid" w:uiPriority="62"/>
+    <w:lsdException w:name="Medium Shading 1" w:uiPriority="63"/>
+    <w:lsdException w:name="Medium Shading 2" w:uiPriority="64"/>
+    <w:lsdException w:name="Medium List 1" w:uiPriority="65"/>
+    <w:lsdException w:name="Medium List 2" w:uiPriority="66"/>
+    <w:lsdException w:name="Medium Grid 1" w:uiPriority="67"/>
+    <w:lsdException w:name="Medium Grid 2" w:uiPriority="68"/>
+    <w:lsdException w:name="Medium Grid 3" w:uiPriority="69"/>
+    <w:lsdException w:name="Dark List" w:uiPriority="70"/>
+    <w:lsdException w:name="Colorful Shading" w:uiPriority="71"/>
+    <w:lsdException w:name="Colorful List" w:uiPriority="72"/>
+    <w:lsdException w:name="Colorful Grid" w:uiPriority="73"/>
+    <w:lsdException w:name="Light Shading Accent 1" w:uiPriority="60"/>
+    <w:lsdException w:name="Light List Accent 1" w:uiPriority="61"/>
+    <w:lsdException w:name="Light Grid Accent 1" w:uiPriority="62"/>
+    <w:lsdException w:name="Medium Shading 1 Accent 1" w:uiPriority="63"/>
+    <w:lsdException w:name="Medium Shading 2 Accent 1" w:uiPriority="64"/>
+    <w:lsdException w:name="Medium List 1 Accent 1" w:uiPriority="65"/>
+    <w:lsdException w:name="Revision" w:semiHidden="1"/>
+    <w:lsdException w:name="List Paragraph" w:uiPriority="34" w:qFormat="1"/>
+    <w:lsdException w:name="Quote" w:uiPriority="29" w:qFormat="1"/>
+    <w:lsdException w:name="Intense Quote" w:uiPriority="30" w:qFormat="1"/>
+    <w:lsdException w:name="Medium List 2 Accent 1" w:uiPriority="66"/>
+    <w:lsdException w:name="Medium Grid 1 Accent 1" w:uiPriority="67"/>
+    <w:lsdException w:name="Medium Grid 2 Accent 1" w:uiPriority="68"/>
+    <w:lsdException w:name="Medium Grid 3 Accent 1" w:uiPriority="69"/>
+    <w:lsdException w:name="Dark List Accent 1" w:uiPriority="70"/>
+    <w:lsdException w:name="Colorful Shading Accent 1" w:uiPriority="71"/>
+    <w:lsdException w:name="Colorful List Accent 1" w:uiPriority="72"/>
+    <w:lsdException w:name="Colorful Grid Accent 1" w:uiPriority="73"/>
+    <w:lsdException w:name="Light Shading Accent 2" w:uiPriority="60"/>
+    <w:lsdException w:name="Light List Accent 2" w:uiPriority="61"/>
+    <w:lsdException w:name="Light Grid Accent 2" w:uiPriority="62"/>
+    <w:lsdException w:name="Medium Shading 1 Accent 2" w:uiPriority="63"/>
+    <w:lsdException w:name="Medium Shading 2 Accent 2" w:uiPriority="64"/>
+    <w:lsdException w:name="Medium List 1 Accent 2" w:uiPriority="65"/>
+    <w:lsdException w:name="Medium List 2 Accent 2" w:uiPriority="66"/>
+    <w:lsdException w:name="Medium Grid 1 Accent 2" w:uiPriority="67"/>
+    <w:lsdException w:name="Medium Grid 2 Accent 2" w:uiPriority="68"/>
+    <w:lsdException w:name="Medium Grid 3 Accent 2" w:uiPriority="69"/>
+    <w:lsdException w:name="Dark List Accent 2" w:uiPriority="70"/>
+    <w:lsdException w:name="Colorful Shading Accent 2" w:uiPriority="71"/>
+    <w:lsdException w:name="Colorful List Accent 2" w:uiPriority="72"/>
+    <w:lsdException w:name="Colorful Grid Accent 2" w:uiPriority="73"/>
+    <w:lsdException w:name="Light Shading Accent 3" w:uiPriority="60"/>
+    <w:lsdException w:name="Light List Accent 3" w:uiPriority="61"/>
+    <w:lsdException w:name="Light Grid Accent 3" w:uiPriority="62"/>
+    <w:lsdException w:name="Medium Shading 1 Accent 3" w:uiPriority="63"/>
+    <w:lsdException w:name="Medium Shading 2 Accent 3" w:uiPriority="64"/>
+    <w:lsdException w:name="Medium List 1 Accent 3" w:uiPriority="65"/>
+    <w:lsdException w:name="Medium List 2 Accent 3" w:uiPriority="66"/>
+    <w:lsdException w:name="Medium Grid 1 Accent 3" w:uiPriority="67"/>
+    <w:lsdException w:name="Medium Grid 2 Accent 3" w:uiPriority="68"/>
+    <w:lsdException w:name="Medium Grid 3 Accent 3" w:uiPriority="69"/>
+    <w:lsdException w:name="Dark List Accent 3" w:uiPriority="70"/>
+    <w:lsdException w:name="Colorful Shading Accent 3" w:uiPriority="71"/>
+    <w:lsdException w:name="Colorful List Accent 3" w:uiPriority="72"/>
+    <w:lsdException w:name="Colorful Grid Accent 3" w:uiPriority="73"/>
+    <w:lsdException w:name="Light Shading Accent 4" w:uiPriority="60"/>
+    <w:lsdException w:name="Light List Accent 4" w:uiPriority="61"/>
+    <w:lsdException w:name="Light Grid Accent 4" w:uiPriority="62"/>
+    <w:lsdException w:name="Medium Shading 1 Accent 4" w:uiPriority="63"/>
+    <w:lsdException w:name="Medium Shading 2 Accent 4" w:uiPriority="64"/>
+    <w:lsdException w:name="Medium List 1 Accent 4" w:uiPriority="65"/>
+    <w:lsdException w:name="Medium List 2 Accent 4" w:uiPriority="66"/>
+    <w:lsdException w:name="Medium Grid 1 Accent 4" w:uiPriority="67"/>
+    <w:lsdException w:name="Medium Grid 2 Accent 4" w:uiPriority="68"/>
+    <w:lsdException w:name="Medium Grid 3 Accent 4" w:uiPriority="69"/>
+    <w:lsdException w:name="Dark List Accent 4" w:uiPriority="70"/>
+    <w:lsdException w:name="Colorful Shading Accent 4" w:uiPriority="71"/>
+    <w:lsdException w:name="Colorful List Accent 4" w:uiPriority="72"/>
+    <w:lsdException w:name="Colorful Grid Accent 4" w:uiPriority="73"/>
+    <w:lsdException w:name="Light Shading Accent 5" w:uiPriority="60"/>
+    <w:lsdException w:name="Light List Accent 5" w:uiPriority="61"/>
+    <w:lsdException w:name="Light Grid Accent 5" w:uiPriority="62"/>
+    <w:lsdException w:name="Medium Shading 1 Accent 5" w:uiPriority="63"/>
+    <w:lsdException w:name="Medium Shading 2 Accent 5" w:uiPriority="64"/>
+    <w:lsdException w:name="Medium List 1 Accent 5" w:uiPriority="65"/>
+    <w:lsdException w:name="Medium List 2 Accent 5" w:uiPriority="66"/>
+    <w:lsdException w:name="Medium Grid 1 Accent 5" w:uiPriority="67"/>
+    <w:lsdException w:name="Medium Grid 2 Accent 5" w:uiPriority="68"/>
+    <w:lsdException w:name="Medium Grid 3 Accent 5" w:uiPriority="69"/>
+    <w:lsdException w:name="Dark List Accent 5" w:uiPriority="70"/>
+    <w:lsdException w:name="Colorful Shading Accent 5" w:uiPriority="71"/>
+    <w:lsdException w:name="Colorful List Accent 5" w:uiPriority="72"/>
+    <w:lsdException w:name="Colorful Grid Accent 5" w:uiPriority="73"/>
+    <w:lsdException w:name="Light Shading Accent 6" w:uiPriority="60"/>
+    <w:lsdException w:name="Light List Accent 6" w:uiPriority="61"/>
+    <w:lsdException w:name="Light Grid Accent 6" w:uiPriority="62"/>
+    <w:lsdException w:name="Medium Shading 1 Accent 6" w:uiPriority="63"/>
+    <w:lsdException w:name="Medium Shading 2 Accent 6" w:uiPriority="64"/>
+    <w:lsdException w:name="Medium List 1 Accent 6" w:uiPriority="65"/>
+    <w:lsdException w:name="Medium List 2 Accent 6" w:uiPriority="66"/>
+    <w:lsdException w:name="Medium Grid 1 Accent 6" w:uiPriority="67"/>
+    <w:lsdException w:name="Medium Grid 2 Accent 6" w:uiPriority="68"/>
+    <w:lsdException w:name="Medium Grid 3 Accent 6" w:uiPriority="69"/>
+    <w:lsdException w:name="Dark List Accent 6" w:uiPriority="70"/>
+    <w:lsdException w:name="Colorful Shading Accent 6" w:uiPriority="71"/>
+    <w:lsdException w:name="Colorful List Accent 6" w:uiPriority="72"/>
+    <w:lsdException w:name="Colorful Grid Accent 6" w:uiPriority="73"/>
+    <w:lsdException w:name="Subtle Emphasis" w:uiPriority="19" w:qFormat="1"/>
+    <w:lsdException w:name="Intense Emphasis" w:uiPriority="21" w:qFormat="1"/>
+    <w:lsdException w:name="Subtle Reference" w:uiPriority="31" w:qFormat="1"/>
+    <w:lsdException w:name="Intense Reference" w:uiPriority="32" w:qFormat="1"/>
+    <w:lsdException w:name="Book Title" w:uiPriority="33" w:qFormat="1"/>
+    <w:lsdException w:name="Bibliography" w:semiHidden="1" w:uiPriority="37" w:unhideWhenUsed="1"/>
+    <w:lsdException w:name="TOC Heading" w:semiHidden="1" w:uiPriority="39" w:unhideWhenUsed="1" w:qFormat="1"/>
+    <w:lsdException w:name="Plain Table 1" w:uiPriority="41"/>
+    <w:lsdException w:name="Plain Table 2" w:uiPriority="42"/>
+    <w:lsdException w:name="Plain Table 3" w:uiPriority="43"/>
+    <w:lsdException w:name="Plain Table 4" w:uiPriority="44"/>
+    <w:lsdException w:name="Plain Table 5" w:uiPriority="45"/>
+    <w:lsdException w:name="Grid Table Light" w:uiPriority="40"/>
+    <w:lsdException w:name="Grid Table 1 Light" w:uiPriority="46"/>
+    <w:lsdException w:name="Grid Table 2" w:uiPriority="47"/>
+    <w:lsdException w:name="Grid Table 3" w:uiPriority="48"/>
+    <w:lsdException w:name="Grid Table 4" w:uiPriority="49"/>
+    <w:lsdException w:name="Grid Table 5 Dark" w:uiPriority="50"/>
+    <w:lsdException w:name="Grid Table 6 Colorful" w:uiPriority="51"/>
+    <w:lsdException w:name="Grid Table 7 Colorful" w:uiPriority="52"/>
+    <w:lsdException w:name="Grid Table 1 Light Accent 1" w:uiPriority="46"/>
+    <w:lsdException w:name="Grid Table 2 Accent 1" w:uiPriority="47"/>
+    <w:lsdException w:name="Grid Table 3 Accent 1" w:uiPriority="48"/>
+    <w:lsdException w:name="Grid Table 4 Accent 1" w:uiPriority="49"/>
+    <w:lsdException w:name="Grid Table 5 Dark Accent 1" w:uiPriority="50"/>
+    <w:lsdException w:name="Grid Table 6 Colorful Accent 1" w:uiPriority="51"/>
+    <w:lsdException w:name="Grid Table 7 Colorful Accent 1" w:uiPriority="52"/>
+    <w:lsdException w:name="Grid Table 1 Light Accent 2" w:uiPriority="46"/>
+    <w:lsdException w:name="Grid Table 2 Accent 2" w:uiPriority="47"/>
+    <w:lsdException w:name="Grid Table 3 Accent 2" w:uiPriority="48"/>
+    <w:lsdException w:name="Grid Table 4 Accent 2" w:uiPriority="49"/>
+    <w:lsdException w:name="Grid Table 5 Dark Accent 2" w:uiPriority="50"/>
+    <w:lsdException w:name="Grid Table 6 Colorful Accent 2" w:uiPriority="51"/>
+    <w:lsdException w:name="Grid Table 7 Colorful Accent 2" w:uiPriority="52"/>
+    <w:lsdException w:name="Grid Table 1 Light Accent 3" w:uiPriority="46"/>
+    <w:lsdException w:name="Grid Table 2 Accent 3" w:uiPriority="47"/>
+    <w:lsdException w:name="Grid Table 3 Accent 3" w:uiPriority="48"/>
+    <w:lsdException w:name="Grid Table 4 Accent 3" w:uiPriority="49"/>
+    <w:lsdException w:name="Grid Table 5 Dark Accent 3" w:uiPriority="50"/>
+    <w:lsdException w:name="Grid Table 6 Colorful Accent 3" w:uiPriority="51"/>
+    <w:lsdException w:name="Grid Table 7 Colorful Accent 3" w:uiPriority="52"/>
+    <w:lsdException w:name="Grid Table 1 Light Accent 4" w:uiPriority="46"/>
+    <w:lsdException w:name="Grid Table 2 Accent 4" w:uiPriority="47"/>
+    <w:lsdException w:name="Grid Table 3 Accent 4" w:uiPriority="48"/>
+    <w:lsdException w:name="Grid Table 4 Accent 4" w:uiPriority="49"/>
+    <w:lsdException w:name="Grid Table 5 Dark Accent 4" w:uiPriority="50"/>
+    <w:lsdException w:name="Grid Table 6 Colorful Accent 4" w:uiPriority="51"/>
+    <w:lsdException w:name="Grid Table 7 Colorful Accent 4" w:uiPriority="52"/>
+    <w:lsdException w:name="Grid Table 1 Light Accent 5" w:uiPriority="46"/>
+    <w:lsdException w:name="Grid Table 2 Accent 5" w:uiPriority="47"/>
+    <w:lsdException w:name="Grid Table 3 Accent 5" w:uiPriority="48"/>
+    <w:lsdException w:name="Grid Table 4 Accent 5" w:uiPriority="49"/>
+    <w:lsdException w:name="Grid Table 5 Dark Accent 5" w:uiPriority="50"/>
+    <w:lsdException w:name="Grid Table 6 Colorful Accent 5" w:uiPriority="51"/>
+    <w:lsdException w:name="Grid Table 7 Colorful Accent 5" w:uiPriority="52"/>
+    <w:lsdException w:name="Grid Table 1 Light Accent 6" w:uiPriority="46"/>
+    <w:lsdException w:name="Grid Table 2 Accent 6" w:uiPriority="47"/>
+    <w:lsdException w:name="Grid Table 3 Accent 6" w:uiPriority="48"/>
+    <w:lsdException w:name="Grid Table 4 Accent 6" w:uiPriority="49"/>
+    <w:lsdException w:name="Grid Table 5 Dark Accent 6" w:uiPriority="50"/>
+    <w:lsdException w:name="Grid Table 6 Colorful Accent 6" w:uiPriority="51"/>
+    <w:lsdException w:name="Grid Table 7 Colorful Accent 6" w:uiPriority="52"/>
+    <w:lsdException w:name="List Table 1 Light" w:uiPriority="46"/>
+    <w:lsdException w:name="List Table 2" w:uiPriority="47"/>
+    <w:lsdException w:name="List Table 3" w:uiPriority="48"/>
+    <w:lsdException w:name="List Table 4" w:uiPriority="49"/>
+    <w:lsdException w:name="List Table 5 Dark" w:uiPriority="50"/>
+    <w:lsdException w:name="List Table 6 Colorful" w:uiPriority="51"/>
+    <w:lsdException w:name="List Table 7 Colorful" w:uiPriority="52"/>
+    <w:lsdException w:name="List Table 1 Light Accent 1" w:uiPriority="46"/>
+    <w:lsdException w:name="List Table 2 Accent 1" w:uiPriority="47"/>
+    <w:lsdException w:name="List Table 3 Accent 1" w:uiPriority="48"/>
+    <w:lsdException w:name="List Table 4 Accent 1" w:uiPriority="49"/>
+    <w:lsdException w:name="List Table 5 Dark Accent 1" w:uiPriority="50"/>
+    <w:lsdException w:name="List Table 6 Colorful Accent 1" w:uiPriority="51"/>
+    <w:lsdException w:name="List Table 7 Colorful Accent 1" w:uiPriority="52"/>
+    <w:lsdException w:name="List Table 1 Light Accent 2" w:uiPriority="46"/>
+    <w:lsdException w:name="List Table 2 Accent 2" w:uiPriority="47"/>
+    <w:lsdException w:name="List Table 3 Accent 2" w:uiPriority="48"/>
+    <w:lsdException w:name="List Table 4 Accent 2" w:uiPriority="49"/>
+    <w:lsdException w:name="List Table 5 Dark Accent 2" w:uiPriority="50"/>
+    <w:lsdException w:name="List Table 6 Colorful Accent 2" w:uiPriority="51"/>
+    <w:lsdException w:name="List Table 7 Colorful Accent 2" w:uiPriority="52"/>
+    <w:lsdException w:name="List Table 1 Light Accent 3" w:uiPriority="46"/>
+    <w:lsdException w:name="List Table 2 Accent 3" w:uiPriority="47"/>
+    <w:lsdException w:name="List Table 3 Accent 3" w:uiPriority="48"/>
+    <w:lsdException w:name="List Table 4 Accent 3" w:uiPriority="49"/>
+    <w:lsdException w:name="List Table 5 Dark Accent 3" w:uiPriority="50"/>
+    <w:lsdException w:name="List Table 6 Colorful Accent 3" w:uiPriority="51"/>
+    <w:lsdException w:name="List Table 7 Colorful Accent 3" w:uiPriority="52"/>
+    <w:lsdException w:name="List Table 1 Light Accent 4" w:uiPriority="46"/>
+    <w:lsdException w:name="List Table 2 Accent 4" w:uiPriority="47"/>
+    <w:lsdException w:name="List Table 3 Accent 4" w:uiPriority="48"/>
+    <w:lsdException w:name="List Table 4 Accent 4" w:uiPriority="49"/>
+    <w:lsdException w:name="List Table 5 Dark Accent 4" w:uiPriority="50"/>
+    <w:lsdException w:name="List Table 6 Colorful Accent 4" w:uiPriority="51"/>
+    <w:lsdException w:name="List Table 7 Colorful Accent 4" w:uiPriority="52"/>
+    <w:lsdException w:name="List Table 1 Light Accent 5" w:uiPriority="46"/>
+    <w:lsdException w:name="List Table 2 Accent 5" w:uiPriority="47"/>
+    <w:lsdException w:name="List Table 3 Accent 5" w:uiPriority="48"/>
+    <w:lsdException w:name="List Table 4 Accent 5" w:uiPriority="49"/>
+    <w:lsdException w:name="List Table 5 Dark Accent 5" w:uiPriority="50"/>
+    <w:lsdException w:name="List Table 6 Colorful Accent 5" w:uiPriority="51"/>
+    <w:lsdException w:name="List Table 7 Colorful Accent 5" w:uiPriority="52"/>
+    <w:lsdException w:name="List Table 1 Light Accent 6" w:uiPriority="46"/>
+    <w:lsdException w:name="List Table 2 Accent 6" w:uiPriority="47"/>
+    <w:lsdException w:name="List Table 3 Accent 6" w:uiPriority="48"/>
+    <w:lsdException w:name="List Table 4 Accent 6" w:uiPriority="49"/>
+    <w:lsdException w:name="List Table 5 Dark Accent 6" w:uiPriority="50"/>
+    <w:lsdException w:name="List Table 6 Colorful Accent 6" w:uiPriority="51"/>
+    <w:lsdException w:name="List Table 7 Colorful Accent 6" w:uiPriority="52"/>
+    <w:lsdException w:name="Mention" w:semiHidden="1" w:unhideWhenUsed="1"/>
+    <w:lsdException w:name="Smart Hyperlink" w:semiHidden="1" w:unhideWhenUsed="1"/>
+    <w:lsdException w:name="Hashtag" w:semiHidden="1" w:unhideWhenUsed="1"/>
+    <w:lsdException w:name="Unresolved Mention" w:semiHidden="1" w:unhideWhenUsed="1"/>
+    <w:lsdException w:name="Smart Link" w:semiHidden="1" w:unhideWhenUsed="1"/>
+  </w:latentStyles>
+  <w:style w:type="paragraph" w:default="1" w:styleId="Normal">
+    <w:name w:val="Normal"/>
+    <w:qFormat/>
   </w:style>
   <w:style w:type="paragraph" w:styleId="Heading1">
     <w:name w:val="heading 1"/>
     <w:basedOn w:val="Normal"/>
     <w:next w:val="Normal"/>
+    <w:uiPriority w:val="9"/>
+    <w:qFormat/>
     <w:pPr>
-      <w:keepNext w:val="1"/>
-      <w:keepLines w:val="1"/>
-      <w:spacing w:after="120" w:before="400" w:lineRule="auto"/>
+      <w:keepNext/>
+      <w:keepLines/>
+      <w:spacing w:before="400" w:after="120"/>
+      <w:outlineLvl w:val="0"/>
     </w:pPr>
     <w:rPr>
       <w:sz w:val="40"/>
@@ -1409,13 +1727,16 @@
     <w:name w:val="heading 2"/>
     <w:basedOn w:val="Normal"/>
     <w:next w:val="Normal"/>
+    <w:uiPriority w:val="9"/>
+    <w:unhideWhenUsed/>
+    <w:qFormat/>
     <w:pPr>
-      <w:keepNext w:val="1"/>
-      <w:keepLines w:val="1"/>
-      <w:spacing w:after="120" w:before="360" w:lineRule="auto"/>
+      <w:keepNext/>
+      <w:keepLines/>
+      <w:spacing w:before="360" w:after="120"/>
+      <w:outlineLvl w:val="1"/>
     </w:pPr>
     <w:rPr>
-      <w:b w:val="0"/>
       <w:sz w:val="32"/>
       <w:szCs w:val="32"/>
     </w:rPr>
@@ -1424,13 +1745,17 @@
     <w:name w:val="heading 3"/>
     <w:basedOn w:val="Normal"/>
     <w:next w:val="Normal"/>
+    <w:uiPriority w:val="9"/>
+    <w:semiHidden/>
+    <w:unhideWhenUsed/>
+    <w:qFormat/>
     <w:pPr>
-      <w:keepNext w:val="1"/>
-      <w:keepLines w:val="1"/>
-      <w:spacing w:after="80" w:before="320" w:lineRule="auto"/>
+      <w:keepNext/>
+      <w:keepLines/>
+      <w:spacing w:before="320" w:after="80"/>
+      <w:outlineLvl w:val="2"/>
     </w:pPr>
     <w:rPr>
-      <w:b w:val="0"/>
       <w:color w:val="434343"/>
       <w:sz w:val="28"/>
       <w:szCs w:val="28"/>
@@ -1440,10 +1765,15 @@
     <w:name w:val="heading 4"/>
     <w:basedOn w:val="Normal"/>
     <w:next w:val="Normal"/>
+    <w:uiPriority w:val="9"/>
+    <w:semiHidden/>
+    <w:unhideWhenUsed/>
+    <w:qFormat/>
     <w:pPr>
-      <w:keepNext w:val="1"/>
-      <w:keepLines w:val="1"/>
-      <w:spacing w:after="80" w:before="280" w:lineRule="auto"/>
+      <w:keepNext/>
+      <w:keepLines/>
+      <w:spacing w:before="280" w:after="80"/>
+      <w:outlineLvl w:val="3"/>
     </w:pPr>
     <w:rPr>
       <w:color w:val="666666"/>
@@ -1455,41 +1785,76 @@
     <w:name w:val="heading 5"/>
     <w:basedOn w:val="Normal"/>
     <w:next w:val="Normal"/>
+    <w:uiPriority w:val="9"/>
+    <w:semiHidden/>
+    <w:unhideWhenUsed/>
+    <w:qFormat/>
     <w:pPr>
-      <w:keepNext w:val="1"/>
-      <w:keepLines w:val="1"/>
-      <w:spacing w:after="80" w:before="240" w:lineRule="auto"/>
+      <w:keepNext/>
+      <w:keepLines/>
+      <w:spacing w:before="240" w:after="80"/>
+      <w:outlineLvl w:val="4"/>
     </w:pPr>
     <w:rPr>
       <w:color w:val="666666"/>
-      <w:sz w:val="22"/>
-      <w:szCs w:val="22"/>
     </w:rPr>
   </w:style>
   <w:style w:type="paragraph" w:styleId="Heading6">
     <w:name w:val="heading 6"/>
     <w:basedOn w:val="Normal"/>
     <w:next w:val="Normal"/>
+    <w:uiPriority w:val="9"/>
+    <w:semiHidden/>
+    <w:unhideWhenUsed/>
+    <w:qFormat/>
     <w:pPr>
-      <w:keepNext w:val="1"/>
-      <w:keepLines w:val="1"/>
-      <w:spacing w:after="80" w:before="240" w:lineRule="auto"/>
+      <w:keepNext/>
+      <w:keepLines/>
+      <w:spacing w:before="240" w:after="80"/>
+      <w:outlineLvl w:val="5"/>
     </w:pPr>
     <w:rPr>
-      <w:i w:val="1"/>
+      <w:i/>
       <w:color w:val="666666"/>
-      <w:sz w:val="22"/>
-      <w:szCs w:val="22"/>
     </w:rPr>
+  </w:style>
+  <w:style w:type="character" w:default="1" w:styleId="DefaultParagraphFont">
+    <w:name w:val="Default Paragraph Font"/>
+    <w:uiPriority w:val="1"/>
+    <w:semiHidden/>
+    <w:unhideWhenUsed/>
+  </w:style>
+  <w:style w:type="table" w:default="1" w:styleId="TableNormal">
+    <w:name w:val="Normal Table"/>
+    <w:uiPriority w:val="99"/>
+    <w:semiHidden/>
+    <w:unhideWhenUsed/>
+    <w:tblPr>
+      <w:tblInd w:w="0" w:type="dxa"/>
+      <w:tblCellMar>
+        <w:top w:w="0" w:type="dxa"/>
+        <w:left w:w="108" w:type="dxa"/>
+        <w:bottom w:w="0" w:type="dxa"/>
+        <w:right w:w="108" w:type="dxa"/>
+      </w:tblCellMar>
+    </w:tblPr>
+  </w:style>
+  <w:style w:type="numbering" w:default="1" w:styleId="NoList">
+    <w:name w:val="No List"/>
+    <w:uiPriority w:val="99"/>
+    <w:semiHidden/>
+    <w:unhideWhenUsed/>
   </w:style>
   <w:style w:type="paragraph" w:styleId="Title">
     <w:name w:val="Title"/>
     <w:basedOn w:val="Normal"/>
     <w:next w:val="Normal"/>
+    <w:uiPriority w:val="10"/>
+    <w:qFormat/>
     <w:pPr>
-      <w:keepNext w:val="1"/>
-      <w:keepLines w:val="1"/>
-      <w:spacing w:after="60" w:before="0" w:lineRule="auto"/>
+      <w:keepNext/>
+      <w:keepLines/>
+      <w:spacing w:after="60"/>
     </w:pPr>
     <w:rPr>
       <w:sz w:val="52"/>
@@ -1500,14 +1865,14 @@
     <w:name w:val="Subtitle"/>
     <w:basedOn w:val="Normal"/>
     <w:next w:val="Normal"/>
+    <w:uiPriority w:val="11"/>
+    <w:qFormat/>
     <w:pPr>
-      <w:keepNext w:val="1"/>
-      <w:keepLines w:val="1"/>
-      <w:spacing w:after="320" w:before="0" w:lineRule="auto"/>
+      <w:keepNext/>
+      <w:keepLines/>
+      <w:spacing w:after="320"/>
     </w:pPr>
     <w:rPr>
-      <w:rFonts w:ascii="Arial" w:cs="Arial" w:eastAsia="Arial" w:hAnsi="Arial"/>
-      <w:i w:val="0"/>
       <w:color w:val="666666"/>
       <w:sz w:val="30"/>
       <w:szCs w:val="30"/>
